--- a/final_project/report/ece385 final project report.docx
+++ b/final_project/report/ece385 final project report.docx
@@ -103,7 +103,7 @@
         <w:ind w:left="2928" w:right="2943"/>
         <w:jc w:val="center"/>
         <w:rPr>
-          <w:rFonts w:eastAsiaTheme="minorEastAsia" w:cs="Times New Roman" w:hint="eastAsia"/>
+          <w:rFonts w:eastAsiaTheme="minorEastAsia" w:cs="Times New Roman"/>
           <w:sz w:val="28"/>
         </w:rPr>
       </w:pPr>
@@ -120,7 +120,19 @@
         <w:rPr>
           <w:rFonts w:ascii="Times New Roman" w:hAnsi="Times New Roman" w:cs="Times New Roman"/>
         </w:rPr>
-        <w:t xml:space="preserve"> Proposal: Te</w:t>
+        <w:t xml:space="preserve"> </w:t>
+      </w:r>
+      <w:r>
+        <w:rPr>
+          <w:rFonts w:ascii="Times New Roman" w:hAnsi="Times New Roman" w:cs="Times New Roman" w:hint="eastAsia"/>
+        </w:rPr>
+        <w:t xml:space="preserve">FPGA-based </w:t>
+      </w:r>
+      <w:r>
+        <w:rPr>
+          <w:rFonts w:ascii="Times New Roman" w:hAnsi="Times New Roman" w:cs="Times New Roman"/>
+        </w:rPr>
+        <w:t>Te</w:t>
       </w:r>
       <w:r>
         <w:rPr>
@@ -375,15 +387,22 @@
           <w:rFonts w:eastAsiaTheme="minorEastAsia"/>
           <w:lang w:eastAsia="zh-CN"/>
         </w:rPr>
-        <w:t>May 3</w:t>
-      </w:r>
-      <w:r>
-        <w:rPr>
-          <w:rFonts w:eastAsiaTheme="minorEastAsia"/>
+        <w:t xml:space="preserve">May </w:t>
+      </w:r>
+      <w:r>
+        <w:rPr>
+          <w:rFonts w:eastAsiaTheme="minorEastAsia" w:hint="eastAsia"/>
+          <w:lang w:eastAsia="zh-CN"/>
+        </w:rPr>
+        <w:t>24</w:t>
+      </w:r>
+      <w:r>
+        <w:rPr>
+          <w:rFonts w:eastAsiaTheme="minorEastAsia" w:hint="eastAsia"/>
           <w:vertAlign w:val="superscript"/>
           <w:lang w:eastAsia="zh-CN"/>
         </w:rPr>
-        <w:t>rd</w:t>
+        <w:t>th</w:t>
       </w:r>
       <w:r>
         <w:rPr>
@@ -397,13 +416,42 @@
       </w:r>
       <w:r>
         <w:rPr>
+          <w:rFonts w:eastAsiaTheme="minorEastAsia" w:hint="eastAsia"/>
+          <w:lang w:eastAsia="zh-CN"/>
+        </w:rPr>
+        <w:t xml:space="preserve">Friday </w:t>
+      </w:r>
+      <w:r>
+        <w:t xml:space="preserve"> D-225</w:t>
+      </w:r>
+    </w:p>
+    <w:p>
+      <w:pPr>
+        <w:pStyle w:val="af2"/>
+        <w:ind w:left="2928" w:right="2945"/>
+        <w:jc w:val="center"/>
+        <w:rPr>
           <w:rFonts w:eastAsiaTheme="minorEastAsia"/>
           <w:lang w:eastAsia="zh-CN"/>
         </w:rPr>
-        <w:t>Sunday</w:t>
-      </w:r>
-      <w:r>
-        <w:t xml:space="preserve"> D-225</w:t>
+      </w:pPr>
+      <w:r>
+        <w:t xml:space="preserve">TA: </w:t>
+      </w:r>
+      <w:proofErr w:type="spellStart"/>
+      <w:r>
+        <w:t>Jiebang</w:t>
+      </w:r>
+      <w:proofErr w:type="spellEnd"/>
+      <w:r>
+        <w:t xml:space="preserve"> Xia</w:t>
+      </w:r>
+      <w:r>
+        <w:rPr>
+          <w:rFonts w:eastAsiaTheme="minorEastAsia"/>
+          <w:lang w:eastAsia="zh-CN"/>
+        </w:rPr>
+        <w:t xml:space="preserve">  </w:t>
       </w:r>
     </w:p>
     <w:p>
@@ -412,49 +460,29 @@
         <w:ind w:left="2928" w:right="2945"/>
         <w:jc w:val="center"/>
         <w:rPr>
-          <w:rFonts w:eastAsiaTheme="minorEastAsia"/>
+          <w:rFonts w:eastAsiaTheme="minorEastAsia" w:hint="eastAsia"/>
+          <w:b/>
+          <w:bCs/>
           <w:lang w:eastAsia="zh-CN"/>
         </w:rPr>
       </w:pPr>
       <w:r>
-        <w:t xml:space="preserve">TA: </w:t>
-      </w:r>
-      <w:proofErr w:type="spellStart"/>
-      <w:r>
-        <w:t>Jiebang</w:t>
-      </w:r>
-      <w:proofErr w:type="spellEnd"/>
-      <w:r>
-        <w:t xml:space="preserve"> Xia</w:t>
-      </w:r>
-      <w:r>
-        <w:rPr>
-          <w:rFonts w:eastAsiaTheme="minorEastAsia"/>
-          <w:lang w:eastAsia="zh-CN"/>
-        </w:rPr>
-        <w:t xml:space="preserve">  </w:t>
-      </w:r>
-    </w:p>
-    <w:p>
-      <w:pPr>
-        <w:pStyle w:val="af2"/>
-        <w:ind w:left="2928" w:right="2945"/>
-        <w:jc w:val="center"/>
         <w:rPr>
           <w:rFonts w:eastAsiaTheme="minorEastAsia"/>
           <w:b/>
           <w:bCs/>
           <w:lang w:eastAsia="zh-CN"/>
         </w:rPr>
-      </w:pPr>
-      <w:r>
-        <w:rPr>
-          <w:rFonts w:eastAsiaTheme="minorEastAsia"/>
+        <w:t xml:space="preserve">Demo Point: </w:t>
+      </w:r>
+      <w:r>
+        <w:rPr>
+          <w:rFonts w:eastAsiaTheme="minorEastAsia" w:hint="eastAsia"/>
           <w:b/>
           <w:bCs/>
           <w:lang w:eastAsia="zh-CN"/>
         </w:rPr>
-        <w:t xml:space="preserve">Demo Point: 5/5 </w:t>
+        <w:t>TODO/100</w:t>
       </w:r>
     </w:p>
     <w:p>
@@ -505,86 +533,9 @@
         <w:pStyle w:val="a9"/>
         <w:ind w:left="360"/>
         <w:rPr>
-          <w:rFonts w:eastAsiaTheme="minorEastAsia" w:hint="eastAsia"/>
-        </w:rPr>
-      </w:pPr>
-    </w:p>
-    <w:p>
-      <w:pPr>
-        <w:pStyle w:val="a9"/>
-        <w:numPr>
-          <w:ilvl w:val="0"/>
-          <w:numId w:val="2"/>
-        </w:numPr>
-        <w:rPr>
           <w:rFonts w:eastAsiaTheme="minorEastAsia"/>
         </w:rPr>
       </w:pPr>
-      <w:r>
-        <w:t xml:space="preserve">This section should introduce your idea and give a description of what the project is. Describe in abstract (e.g. one or two paragraphs) what your finished project should accomplish. Key features should also be described here, and this should be of a reasonable technical depth to suggest that some thought and research was done to outline what the key components and engineering approaches are. If you plan on using an SoC, you should specify here which features will be implemented in hardware (SystemVerilog) and which features will be implemented in software (C code). You should also describe how the final demo will be carried out and what additional equipment you will expect to need. If you plan on using existing code/libraries, you should mention that here. Example: We propose to design and implement an Apple </w:t>
-      </w:r>
-      <w:proofErr w:type="spellStart"/>
-      <w:r>
-        <w:t>IIe</w:t>
-      </w:r>
-      <w:proofErr w:type="spellEnd"/>
-      <w:r>
-        <w:t xml:space="preserve"> computer on the FPGA as a System-on-chip. Our SoC will be based around a SystemVerilog 6502 CPU core which is found here (link). Additionally, we will implement using SystemVerilog essential components such as the System Bus, RAM, Video Display, Keyboard, and Emulated Disk Drives. Our design will also include a NIOS II CPU for the purposes of interfacing with the USB keyboard as in lab 8 to emulate the Apple keyboard. Our goal is to demonstrate our </w:t>
-      </w:r>
-      <w:proofErr w:type="spellStart"/>
-      <w:r>
-        <w:t>IIe</w:t>
-      </w:r>
-      <w:proofErr w:type="spellEnd"/>
-      <w:r>
-        <w:t xml:space="preserve"> SoC using the USB keyboard and VGA monitor, running a copy of The Oregon Trail. 2. Block Diagram The block diagram should show a real design for your project. Each block should represent a different module in your top level diagram. It should be realistic and reasonable enough that it could actually be used as your top level design. While you do not need to include individual signals, your block diagram should include the general data-flow. For example, for an emulated Apple </w:t>
-      </w:r>
-      <w:proofErr w:type="spellStart"/>
-      <w:r>
-        <w:t>IIe</w:t>
-      </w:r>
-      <w:proofErr w:type="spellEnd"/>
-      <w:r>
-        <w:t xml:space="preserve"> computer above, you should show the system bus(es) and each module as required to accomplish the design. 3. List of Features List the specific features that your project will compose of. Give a brief description of any features that may not be self-explanatory. The features should at least be separated into two categories: </w:t>
-      </w:r>
-      <w:proofErr w:type="spellStart"/>
-      <w:r>
-        <w:t>i</w:t>
-      </w:r>
-      <w:proofErr w:type="spellEnd"/>
-      <w:r>
-        <w:t xml:space="preserve">. Baseline set of features for the project to be considered working ii. Additional features that may be implemented for extra difficulty </w:t>
-      </w:r>
-    </w:p>
-    <w:p>
-      <w:pPr>
-        <w:pStyle w:val="a9"/>
-        <w:numPr>
-          <w:ilvl w:val="0"/>
-          <w:numId w:val="2"/>
-        </w:numPr>
-        <w:rPr>
-          <w:rFonts w:eastAsiaTheme="minorEastAsia"/>
-        </w:rPr>
-      </w:pPr>
-      <w:r>
-        <w:t xml:space="preserve">4. Expected Difficulty What range of difficulty do you expect your baseline project to be? (on a scale of 0-10 points) What about the difficulty after implementing any additional features? Give a brief explanation of why the project is this level of difficulty. While your TA will be largely responsible for evaluating your project difficulty base on the final result for the purposes of grading, this is your opportunity to highlight those aspects of your project which may increase the difficulty that may not be initially obvious. </w:t>
-      </w:r>
-    </w:p>
-    <w:p>
-      <w:pPr>
-        <w:pStyle w:val="a9"/>
-        <w:numPr>
-          <w:ilvl w:val="0"/>
-          <w:numId w:val="2"/>
-        </w:numPr>
-        <w:rPr>
-          <w:rFonts w:eastAsiaTheme="minorEastAsia"/>
-        </w:rPr>
-      </w:pPr>
-      <w:r>
-        <w:t>5. Proposed Timeline Give a week-by-week plan of how you will achieve your final project goal. What do you propose to finish by each week? Be sure to state what you intend to achieve by the mid-project checkpoint.</w:t>
-      </w:r>
     </w:p>
     <w:p>
       <w:pPr>
@@ -593,9 +544,6 @@
           <w:ilvl w:val="0"/>
           <w:numId w:val="1"/>
         </w:numPr>
-        <w:rPr>
-          <w:rFonts w:hint="eastAsia"/>
-        </w:rPr>
       </w:pPr>
     </w:p>
     <w:p>

--- a/final_project/report/ece385 final project report.docx
+++ b/final_project/report/ece385 final project report.docx
@@ -515,27 +515,58 @@
         </w:numPr>
       </w:pPr>
       <w:r>
-        <w:rPr>
-          <w:rFonts w:hint="eastAsia"/>
-        </w:rPr>
         <w:lastRenderedPageBreak/>
-        <w:t>I</w:t>
-      </w:r>
-      <w:r>
-        <w:rPr>
-          <w:rFonts w:hint="eastAsia"/>
-        </w:rPr>
-        <w:t>deas and Overview</w:t>
-      </w:r>
-    </w:p>
-    <w:p>
-      <w:pPr>
-        <w:pStyle w:val="a9"/>
-        <w:ind w:left="360"/>
-        <w:rPr>
-          <w:rFonts w:eastAsiaTheme="minorEastAsia"/>
-        </w:rPr>
-      </w:pPr>
+        <w:t>Introduction</w:t>
+      </w:r>
+    </w:p>
+    <w:p>
+      <w:pPr>
+        <w:pStyle w:val="3"/>
+      </w:pPr>
+      <w:r>
+        <w:t>1.1 Project Overview</w:t>
+      </w:r>
+    </w:p>
+    <w:p>
+      <w:pPr>
+        <w:rPr>
+          <w:rFonts w:eastAsiaTheme="minorEastAsia"/>
+        </w:rPr>
+      </w:pPr>
+      <w:r>
+        <w:rPr>
+          <w:rFonts w:eastAsiaTheme="minorEastAsia"/>
+        </w:rPr>
+        <w:t>The objective of this project is to develop a real-time Tetris game on an FPGA using SystemVerilog and C. The game features a VGA display for graphical output and a PS/2 keyboard for user input. The project involves implementing the game logic, rendering graphics, handling user inputs, and managing game states.</w:t>
+      </w:r>
+    </w:p>
+    <w:p>
+      <w:pPr>
+        <w:rPr>
+          <w:rFonts w:eastAsiaTheme="minorEastAsia"/>
+        </w:rPr>
+      </w:pPr>
+    </w:p>
+    <w:p>
+      <w:pPr>
+        <w:pStyle w:val="3"/>
+      </w:pPr>
+      <w:r>
+        <w:t>1.2 Motivation and Goals</w:t>
+      </w:r>
+    </w:p>
+    <w:p>
+      <w:pPr>
+        <w:rPr>
+          <w:rFonts w:eastAsiaTheme="minorEastAsia"/>
+        </w:rPr>
+      </w:pPr>
+      <w:r>
+        <w:rPr>
+          <w:rFonts w:eastAsiaTheme="minorEastAsia"/>
+        </w:rPr>
+        <w:t>This project was chosen for its educational value in combining hardware and software design skills. The goals include gaining practical experience in digital system design, enhancing proficiency in SystemVerilog and C, and understanding the integration of hardware and software components in embedded systems.</w:t>
+      </w:r>
     </w:p>
     <w:p>
       <w:pPr>
@@ -544,6 +575,1362 @@
           <w:ilvl w:val="0"/>
           <w:numId w:val="1"/>
         </w:numPr>
+        <w:rPr>
+          <w:rFonts w:hint="eastAsia"/>
+        </w:rPr>
+      </w:pPr>
+      <w:r>
+        <w:t>System Design</w:t>
+      </w:r>
+    </w:p>
+    <w:p>
+      <w:pPr>
+        <w:pStyle w:val="3"/>
+      </w:pPr>
+      <w:r>
+        <w:t>2.1 Block Diagram</w:t>
+      </w:r>
+    </w:p>
+    <w:p>
+      <w:pPr>
+        <w:rPr>
+          <w:rFonts w:eastAsiaTheme="minorEastAsia"/>
+        </w:rPr>
+      </w:pPr>
+      <w:r>
+        <w:rPr>
+          <w:rFonts w:eastAsiaTheme="minorEastAsia"/>
+        </w:rPr>
+        <w:t>The block diagram of the system includes the following modules:</w:t>
+      </w:r>
+    </w:p>
+    <w:p>
+      <w:pPr>
+        <w:numPr>
+          <w:ilvl w:val="0"/>
+          <w:numId w:val="3"/>
+        </w:numPr>
+        <w:rPr>
+          <w:rFonts w:eastAsiaTheme="minorEastAsia"/>
+        </w:rPr>
+      </w:pPr>
+      <w:r>
+        <w:rPr>
+          <w:rFonts w:eastAsiaTheme="minorEastAsia"/>
+        </w:rPr>
+        <w:t>Keyboard Handler</w:t>
+      </w:r>
+    </w:p>
+    <w:p>
+      <w:pPr>
+        <w:numPr>
+          <w:ilvl w:val="0"/>
+          <w:numId w:val="3"/>
+        </w:numPr>
+        <w:rPr>
+          <w:rFonts w:eastAsiaTheme="minorEastAsia"/>
+        </w:rPr>
+      </w:pPr>
+      <w:r>
+        <w:rPr>
+          <w:rFonts w:eastAsiaTheme="minorEastAsia"/>
+        </w:rPr>
+        <w:t>Game Logic Controller</w:t>
+      </w:r>
+    </w:p>
+    <w:p>
+      <w:pPr>
+        <w:numPr>
+          <w:ilvl w:val="0"/>
+          <w:numId w:val="3"/>
+        </w:numPr>
+        <w:rPr>
+          <w:rFonts w:eastAsiaTheme="minorEastAsia"/>
+        </w:rPr>
+      </w:pPr>
+      <w:r>
+        <w:rPr>
+          <w:rFonts w:eastAsiaTheme="minorEastAsia"/>
+        </w:rPr>
+        <w:t>Audio Handler</w:t>
+      </w:r>
+    </w:p>
+    <w:p>
+      <w:pPr>
+        <w:numPr>
+          <w:ilvl w:val="0"/>
+          <w:numId w:val="3"/>
+        </w:numPr>
+        <w:rPr>
+          <w:rFonts w:eastAsiaTheme="minorEastAsia"/>
+        </w:rPr>
+      </w:pPr>
+      <w:r>
+        <w:rPr>
+          <w:rFonts w:eastAsiaTheme="minorEastAsia"/>
+        </w:rPr>
+        <w:t>VGA Display Handler</w:t>
+      </w:r>
+    </w:p>
+    <w:p>
+      <w:pPr>
+        <w:numPr>
+          <w:ilvl w:val="0"/>
+          <w:numId w:val="3"/>
+        </w:numPr>
+        <w:rPr>
+          <w:rFonts w:eastAsiaTheme="minorEastAsia"/>
+        </w:rPr>
+      </w:pPr>
+      <w:r>
+        <w:rPr>
+          <w:rFonts w:eastAsiaTheme="minorEastAsia"/>
+        </w:rPr>
+        <w:t>Memory Module</w:t>
+      </w:r>
+    </w:p>
+    <w:p>
+      <w:pPr>
+        <w:numPr>
+          <w:ilvl w:val="0"/>
+          <w:numId w:val="3"/>
+        </w:numPr>
+        <w:rPr>
+          <w:rFonts w:eastAsiaTheme="minorEastAsia"/>
+        </w:rPr>
+      </w:pPr>
+      <w:r>
+        <w:rPr>
+          <w:rFonts w:eastAsiaTheme="minorEastAsia"/>
+        </w:rPr>
+        <w:t>Timer Module</w:t>
+      </w:r>
+    </w:p>
+    <w:p>
+      <w:pPr>
+        <w:numPr>
+          <w:ilvl w:val="0"/>
+          <w:numId w:val="3"/>
+        </w:numPr>
+        <w:rPr>
+          <w:rFonts w:eastAsiaTheme="minorEastAsia"/>
+        </w:rPr>
+      </w:pPr>
+      <w:r>
+        <w:rPr>
+          <w:rFonts w:eastAsiaTheme="minorEastAsia"/>
+        </w:rPr>
+        <w:t>Score and Level System</w:t>
+      </w:r>
+    </w:p>
+    <w:p>
+      <w:pPr>
+        <w:numPr>
+          <w:ilvl w:val="0"/>
+          <w:numId w:val="3"/>
+        </w:numPr>
+        <w:rPr>
+          <w:rFonts w:eastAsiaTheme="minorEastAsia"/>
+        </w:rPr>
+      </w:pPr>
+      <w:r>
+        <w:rPr>
+          <w:rFonts w:eastAsiaTheme="minorEastAsia"/>
+        </w:rPr>
+        <w:t>Bonus Functionality</w:t>
+      </w:r>
+    </w:p>
+    <w:p>
+      <w:pPr>
+        <w:pStyle w:val="3"/>
+      </w:pPr>
+      <w:r>
+        <w:t>2.2 Description of Modules</w:t>
+      </w:r>
+    </w:p>
+    <w:p>
+      <w:pPr>
+        <w:numPr>
+          <w:ilvl w:val="0"/>
+          <w:numId w:val="4"/>
+        </w:numPr>
+        <w:rPr>
+          <w:rFonts w:eastAsiaTheme="minorEastAsia"/>
+        </w:rPr>
+      </w:pPr>
+      <w:r>
+        <w:rPr>
+          <w:rFonts w:eastAsiaTheme="minorEastAsia"/>
+          <w:b/>
+          <w:bCs/>
+        </w:rPr>
+        <w:t>Keyboard Handler</w:t>
+      </w:r>
+      <w:r>
+        <w:rPr>
+          <w:rFonts w:eastAsiaTheme="minorEastAsia"/>
+        </w:rPr>
+        <w:t>: Captures user inputs from the PS/2 keyboard to control the game.</w:t>
+      </w:r>
+    </w:p>
+    <w:p>
+      <w:pPr>
+        <w:numPr>
+          <w:ilvl w:val="0"/>
+          <w:numId w:val="4"/>
+        </w:numPr>
+        <w:rPr>
+          <w:rFonts w:eastAsiaTheme="minorEastAsia"/>
+        </w:rPr>
+      </w:pPr>
+      <w:r>
+        <w:rPr>
+          <w:rFonts w:eastAsiaTheme="minorEastAsia"/>
+          <w:b/>
+          <w:bCs/>
+        </w:rPr>
+        <w:t>Game Logic Controller</w:t>
+      </w:r>
+      <w:r>
+        <w:rPr>
+          <w:rFonts w:eastAsiaTheme="minorEastAsia"/>
+        </w:rPr>
+        <w:t>: Manages the game state, including piece generation, movement, rotation, and collision detection.</w:t>
+      </w:r>
+    </w:p>
+    <w:p>
+      <w:pPr>
+        <w:numPr>
+          <w:ilvl w:val="0"/>
+          <w:numId w:val="4"/>
+        </w:numPr>
+        <w:rPr>
+          <w:rFonts w:eastAsiaTheme="minorEastAsia"/>
+        </w:rPr>
+      </w:pPr>
+      <w:r>
+        <w:rPr>
+          <w:rFonts w:eastAsiaTheme="minorEastAsia"/>
+          <w:b/>
+          <w:bCs/>
+        </w:rPr>
+        <w:t>Audio Handler</w:t>
+      </w:r>
+      <w:r>
+        <w:rPr>
+          <w:rFonts w:eastAsiaTheme="minorEastAsia"/>
+        </w:rPr>
+        <w:t>: Manages background music and sound effects.</w:t>
+      </w:r>
+    </w:p>
+    <w:p>
+      <w:pPr>
+        <w:numPr>
+          <w:ilvl w:val="0"/>
+          <w:numId w:val="4"/>
+        </w:numPr>
+        <w:rPr>
+          <w:rFonts w:eastAsiaTheme="minorEastAsia"/>
+        </w:rPr>
+      </w:pPr>
+      <w:r>
+        <w:rPr>
+          <w:rFonts w:eastAsiaTheme="minorEastAsia"/>
+          <w:b/>
+          <w:bCs/>
+        </w:rPr>
+        <w:t>VGA Display Handler</w:t>
+      </w:r>
+      <w:r>
+        <w:rPr>
+          <w:rFonts w:eastAsiaTheme="minorEastAsia"/>
+        </w:rPr>
+        <w:t>: Renders the game graphics on the VGA display.</w:t>
+      </w:r>
+    </w:p>
+    <w:p>
+      <w:pPr>
+        <w:numPr>
+          <w:ilvl w:val="0"/>
+          <w:numId w:val="4"/>
+        </w:numPr>
+        <w:rPr>
+          <w:rFonts w:eastAsiaTheme="minorEastAsia"/>
+        </w:rPr>
+      </w:pPr>
+      <w:r>
+        <w:rPr>
+          <w:rFonts w:eastAsiaTheme="minorEastAsia"/>
+          <w:b/>
+          <w:bCs/>
+        </w:rPr>
+        <w:t>Memory Module</w:t>
+      </w:r>
+      <w:r>
+        <w:rPr>
+          <w:rFonts w:eastAsiaTheme="minorEastAsia"/>
+        </w:rPr>
+        <w:t>: Stores the game state, including the current position of pieces and cleared lines.</w:t>
+      </w:r>
+    </w:p>
+    <w:p>
+      <w:pPr>
+        <w:numPr>
+          <w:ilvl w:val="0"/>
+          <w:numId w:val="4"/>
+        </w:numPr>
+        <w:rPr>
+          <w:rFonts w:eastAsiaTheme="minorEastAsia"/>
+        </w:rPr>
+      </w:pPr>
+      <w:r>
+        <w:rPr>
+          <w:rFonts w:eastAsiaTheme="minorEastAsia"/>
+          <w:b/>
+          <w:bCs/>
+        </w:rPr>
+        <w:t>Timer Module</w:t>
+      </w:r>
+      <w:r>
+        <w:rPr>
+          <w:rFonts w:eastAsiaTheme="minorEastAsia"/>
+        </w:rPr>
+        <w:t>: Controls the game speed and progression by generating timing signals.</w:t>
+      </w:r>
+    </w:p>
+    <w:p>
+      <w:pPr>
+        <w:numPr>
+          <w:ilvl w:val="0"/>
+          <w:numId w:val="4"/>
+        </w:numPr>
+        <w:rPr>
+          <w:rFonts w:eastAsiaTheme="minorEastAsia"/>
+        </w:rPr>
+      </w:pPr>
+      <w:r>
+        <w:rPr>
+          <w:rFonts w:eastAsiaTheme="minorEastAsia"/>
+          <w:b/>
+          <w:bCs/>
+        </w:rPr>
+        <w:t>Score and Level System</w:t>
+      </w:r>
+      <w:r>
+        <w:rPr>
+          <w:rFonts w:eastAsiaTheme="minorEastAsia"/>
+        </w:rPr>
+        <w:t>: Tracks the player’s score and adjusts the game difficulty level.</w:t>
+      </w:r>
+    </w:p>
+    <w:p>
+      <w:pPr>
+        <w:numPr>
+          <w:ilvl w:val="0"/>
+          <w:numId w:val="4"/>
+        </w:numPr>
+        <w:rPr>
+          <w:rFonts w:eastAsiaTheme="minorEastAsia"/>
+        </w:rPr>
+      </w:pPr>
+      <w:r>
+        <w:rPr>
+          <w:rFonts w:eastAsiaTheme="minorEastAsia"/>
+          <w:b/>
+          <w:bCs/>
+        </w:rPr>
+        <w:t>Bonus Functionality</w:t>
+      </w:r>
+      <w:r>
+        <w:rPr>
+          <w:rFonts w:eastAsiaTheme="minorEastAsia"/>
+        </w:rPr>
+        <w:t>: Adds additional features such as multiplayer mode and enhanced graphics.</w:t>
+      </w:r>
+    </w:p>
+    <w:p>
+      <w:pPr>
+        <w:pStyle w:val="3"/>
+      </w:pPr>
+      <w:r>
+        <w:lastRenderedPageBreak/>
+        <w:t>2.3 Hardware and Software Components</w:t>
+      </w:r>
+    </w:p>
+    <w:p>
+      <w:pPr>
+        <w:rPr>
+          <w:rFonts w:eastAsiaTheme="minorEastAsia"/>
+        </w:rPr>
+      </w:pPr>
+      <w:r>
+        <w:rPr>
+          <w:rFonts w:eastAsiaTheme="minorEastAsia"/>
+        </w:rPr>
+        <w:t>The hardware component is the FPGA, which runs the SystemVerilog modules for game logic and display rendering. The software component is a C program running on an embedded processor within the FPGA, handling game states, score tracking, and user input processing.</w:t>
+      </w:r>
+    </w:p>
+    <w:p>
+      <w:pPr>
+        <w:pStyle w:val="2"/>
+      </w:pPr>
+      <w:r>
+        <w:t>3. Features and Functionality</w:t>
+      </w:r>
+    </w:p>
+    <w:p>
+      <w:pPr>
+        <w:pStyle w:val="3"/>
+      </w:pPr>
+      <w:r>
+        <w:t>3.1 Baseline Features</w:t>
+      </w:r>
+    </w:p>
+    <w:p>
+      <w:pPr>
+        <w:numPr>
+          <w:ilvl w:val="0"/>
+          <w:numId w:val="5"/>
+        </w:numPr>
+        <w:rPr>
+          <w:rFonts w:eastAsiaTheme="minorEastAsia"/>
+        </w:rPr>
+      </w:pPr>
+      <w:r>
+        <w:rPr>
+          <w:rFonts w:eastAsiaTheme="minorEastAsia"/>
+          <w:b/>
+          <w:bCs/>
+        </w:rPr>
+        <w:t>Piece Generation, Movement, and Rotation</w:t>
+      </w:r>
+      <w:r>
+        <w:rPr>
+          <w:rFonts w:eastAsiaTheme="minorEastAsia"/>
+        </w:rPr>
+        <w:t xml:space="preserve">: Random generation of </w:t>
+      </w:r>
+      <w:proofErr w:type="spellStart"/>
+      <w:r>
+        <w:rPr>
+          <w:rFonts w:eastAsiaTheme="minorEastAsia"/>
+        </w:rPr>
+        <w:t>tetrominoes</w:t>
+      </w:r>
+      <w:proofErr w:type="spellEnd"/>
+      <w:r>
+        <w:rPr>
+          <w:rFonts w:eastAsiaTheme="minorEastAsia"/>
+        </w:rPr>
+        <w:t>, with movement and rotation controlled by the player.</w:t>
+      </w:r>
+    </w:p>
+    <w:p>
+      <w:pPr>
+        <w:numPr>
+          <w:ilvl w:val="0"/>
+          <w:numId w:val="5"/>
+        </w:numPr>
+        <w:rPr>
+          <w:rFonts w:eastAsiaTheme="minorEastAsia"/>
+        </w:rPr>
+      </w:pPr>
+      <w:r>
+        <w:rPr>
+          <w:rFonts w:eastAsiaTheme="minorEastAsia"/>
+          <w:b/>
+          <w:bCs/>
+        </w:rPr>
+        <w:t>Line Clearing and Game Progression</w:t>
+      </w:r>
+      <w:r>
+        <w:rPr>
+          <w:rFonts w:eastAsiaTheme="minorEastAsia"/>
+        </w:rPr>
+        <w:t>: Automatic clearing of filled lines and progression to subsequent levels.</w:t>
+      </w:r>
+    </w:p>
+    <w:p>
+      <w:pPr>
+        <w:numPr>
+          <w:ilvl w:val="0"/>
+          <w:numId w:val="5"/>
+        </w:numPr>
+        <w:rPr>
+          <w:rFonts w:eastAsiaTheme="minorEastAsia"/>
+        </w:rPr>
+      </w:pPr>
+      <w:r>
+        <w:rPr>
+          <w:rFonts w:eastAsiaTheme="minorEastAsia"/>
+          <w:b/>
+          <w:bCs/>
+        </w:rPr>
+        <w:t>Basic Scoring System</w:t>
+      </w:r>
+      <w:r>
+        <w:rPr>
+          <w:rFonts w:eastAsiaTheme="minorEastAsia"/>
+        </w:rPr>
+        <w:t>: Tracks and displays the player’s score.</w:t>
+      </w:r>
+    </w:p>
+    <w:p>
+      <w:pPr>
+        <w:numPr>
+          <w:ilvl w:val="0"/>
+          <w:numId w:val="5"/>
+        </w:numPr>
+        <w:rPr>
+          <w:rFonts w:eastAsiaTheme="minorEastAsia"/>
+        </w:rPr>
+      </w:pPr>
+      <w:r>
+        <w:rPr>
+          <w:rFonts w:eastAsiaTheme="minorEastAsia"/>
+          <w:b/>
+          <w:bCs/>
+        </w:rPr>
+        <w:t>Simple Color Graphics</w:t>
+      </w:r>
+      <w:r>
+        <w:rPr>
+          <w:rFonts w:eastAsiaTheme="minorEastAsia"/>
+        </w:rPr>
+        <w:t xml:space="preserve">: Different colors for different </w:t>
+      </w:r>
+      <w:proofErr w:type="spellStart"/>
+      <w:r>
+        <w:rPr>
+          <w:rFonts w:eastAsiaTheme="minorEastAsia"/>
+        </w:rPr>
+        <w:t>tetrominoes</w:t>
+      </w:r>
+      <w:proofErr w:type="spellEnd"/>
+      <w:r>
+        <w:rPr>
+          <w:rFonts w:eastAsiaTheme="minorEastAsia"/>
+        </w:rPr>
+        <w:t>.</w:t>
+      </w:r>
+    </w:p>
+    <w:p>
+      <w:pPr>
+        <w:numPr>
+          <w:ilvl w:val="0"/>
+          <w:numId w:val="5"/>
+        </w:numPr>
+        <w:rPr>
+          <w:rFonts w:eastAsiaTheme="minorEastAsia"/>
+        </w:rPr>
+      </w:pPr>
+      <w:r>
+        <w:rPr>
+          <w:rFonts w:eastAsiaTheme="minorEastAsia"/>
+          <w:b/>
+          <w:bCs/>
+        </w:rPr>
+        <w:t>Audio Background Music (BGM)</w:t>
+      </w:r>
+      <w:r>
+        <w:rPr>
+          <w:rFonts w:eastAsiaTheme="minorEastAsia"/>
+        </w:rPr>
+        <w:t>: Plays background music during the game.</w:t>
+      </w:r>
+    </w:p>
+    <w:p>
+      <w:pPr>
+        <w:pStyle w:val="3"/>
+      </w:pPr>
+      <w:r>
+        <w:t>3.2 Additional Features</w:t>
+      </w:r>
+    </w:p>
+    <w:p>
+      <w:pPr>
+        <w:numPr>
+          <w:ilvl w:val="0"/>
+          <w:numId w:val="6"/>
+        </w:numPr>
+        <w:rPr>
+          <w:rFonts w:eastAsiaTheme="minorEastAsia"/>
+        </w:rPr>
+      </w:pPr>
+      <w:r>
+        <w:rPr>
+          <w:rFonts w:eastAsiaTheme="minorEastAsia"/>
+          <w:b/>
+          <w:bCs/>
+        </w:rPr>
+        <w:t>Increasing Levels of Difficulty</w:t>
+      </w:r>
+      <w:r>
+        <w:rPr>
+          <w:rFonts w:eastAsiaTheme="minorEastAsia"/>
+        </w:rPr>
+        <w:t>: Game speed increases with each level.</w:t>
+      </w:r>
+    </w:p>
+    <w:p>
+      <w:pPr>
+        <w:numPr>
+          <w:ilvl w:val="0"/>
+          <w:numId w:val="6"/>
+        </w:numPr>
+        <w:rPr>
+          <w:rFonts w:eastAsiaTheme="minorEastAsia"/>
+        </w:rPr>
+      </w:pPr>
+      <w:r>
+        <w:rPr>
+          <w:rFonts w:eastAsiaTheme="minorEastAsia"/>
+          <w:b/>
+          <w:bCs/>
+        </w:rPr>
+        <w:t>High Score Table</w:t>
+      </w:r>
+      <w:r>
+        <w:rPr>
+          <w:rFonts w:eastAsiaTheme="minorEastAsia"/>
+        </w:rPr>
+        <w:t>: Stores and displays high scores using non-volatile memory.</w:t>
+      </w:r>
+    </w:p>
+    <w:p>
+      <w:pPr>
+        <w:numPr>
+          <w:ilvl w:val="0"/>
+          <w:numId w:val="6"/>
+        </w:numPr>
+        <w:rPr>
+          <w:rFonts w:eastAsiaTheme="minorEastAsia"/>
+        </w:rPr>
+      </w:pPr>
+      <w:r>
+        <w:rPr>
+          <w:rFonts w:eastAsiaTheme="minorEastAsia"/>
+          <w:b/>
+          <w:bCs/>
+        </w:rPr>
+        <w:t>Enhanced Graphical Effects</w:t>
+      </w:r>
+      <w:r>
+        <w:rPr>
+          <w:rFonts w:eastAsiaTheme="minorEastAsia"/>
+        </w:rPr>
+        <w:t>: Includes animations for line clears and other events.</w:t>
+      </w:r>
+    </w:p>
+    <w:p>
+      <w:pPr>
+        <w:numPr>
+          <w:ilvl w:val="0"/>
+          <w:numId w:val="6"/>
+        </w:numPr>
+        <w:rPr>
+          <w:rFonts w:eastAsiaTheme="minorEastAsia"/>
+        </w:rPr>
+      </w:pPr>
+      <w:r>
+        <w:rPr>
+          <w:rFonts w:eastAsiaTheme="minorEastAsia"/>
+          <w:b/>
+          <w:bCs/>
+        </w:rPr>
+        <w:t>Game Loading from a CD</w:t>
+      </w:r>
+      <w:r>
+        <w:rPr>
+          <w:rFonts w:eastAsiaTheme="minorEastAsia"/>
+        </w:rPr>
+        <w:t>: Inspired by console game loading mechanisms.</w:t>
+      </w:r>
+    </w:p>
+    <w:p>
+      <w:pPr>
+        <w:numPr>
+          <w:ilvl w:val="0"/>
+          <w:numId w:val="6"/>
+        </w:numPr>
+        <w:rPr>
+          <w:rFonts w:eastAsiaTheme="minorEastAsia"/>
+        </w:rPr>
+      </w:pPr>
+      <w:r>
+        <w:rPr>
+          <w:rFonts w:eastAsiaTheme="minorEastAsia"/>
+          <w:b/>
+          <w:bCs/>
+        </w:rPr>
+        <w:t>Multiplayer Mode</w:t>
+      </w:r>
+      <w:r>
+        <w:rPr>
+          <w:rFonts w:eastAsiaTheme="minorEastAsia"/>
+        </w:rPr>
+        <w:t>: Allows multiple players to play simultaneously.</w:t>
+      </w:r>
+    </w:p>
+    <w:p>
+      <w:pPr>
+        <w:pStyle w:val="2"/>
+      </w:pPr>
+      <w:r>
+        <w:t>4. Implementation</w:t>
+      </w:r>
+    </w:p>
+    <w:p>
+      <w:pPr>
+        <w:pStyle w:val="3"/>
+      </w:pPr>
+      <w:r>
+        <w:t>4.1 SystemVerilog Implementation</w:t>
+      </w:r>
+    </w:p>
+    <w:p>
+      <w:pPr>
+        <w:rPr>
+          <w:rFonts w:eastAsiaTheme="minorEastAsia"/>
+        </w:rPr>
+      </w:pPr>
+      <w:r>
+        <w:rPr>
+          <w:rFonts w:eastAsiaTheme="minorEastAsia"/>
+        </w:rPr>
+        <w:t>The game logic, including piece movement, rotation, and collision detection, is implemented in SystemVerilog. The VGA display handler module generates VGA signals based on the game state and renders the game graphics.</w:t>
+      </w:r>
+    </w:p>
+    <w:p>
+      <w:pPr>
+        <w:pStyle w:val="3"/>
+      </w:pPr>
+      <w:r>
+        <w:t>4.2 C Code Implementation</w:t>
+      </w:r>
+    </w:p>
+    <w:p>
+      <w:pPr>
+        <w:rPr>
+          <w:rFonts w:eastAsiaTheme="minorEastAsia"/>
+        </w:rPr>
+      </w:pPr>
+      <w:r>
+        <w:rPr>
+          <w:rFonts w:eastAsiaTheme="minorEastAsia"/>
+        </w:rPr>
+        <w:t xml:space="preserve">The C program handles the overall game state, user input processing, and score tracking. It communicates with the SystemVerilog modules via </w:t>
+      </w:r>
+      <w:proofErr w:type="gramStart"/>
+      <w:r>
+        <w:rPr>
+          <w:rFonts w:eastAsiaTheme="minorEastAsia"/>
+        </w:rPr>
+        <w:t>memory-mapped</w:t>
+      </w:r>
+      <w:proofErr w:type="gramEnd"/>
+      <w:r>
+        <w:rPr>
+          <w:rFonts w:eastAsiaTheme="minorEastAsia"/>
+        </w:rPr>
+        <w:t xml:space="preserve"> I/O.</w:t>
+      </w:r>
+    </w:p>
+    <w:p>
+      <w:pPr>
+        <w:pStyle w:val="3"/>
+      </w:pPr>
+      <w:r>
+        <w:t>4.3 Integration</w:t>
+      </w:r>
+    </w:p>
+    <w:p>
+      <w:pPr>
+        <w:rPr>
+          <w:rFonts w:eastAsiaTheme="minorEastAsia"/>
+        </w:rPr>
+      </w:pPr>
+      <w:r>
+        <w:rPr>
+          <w:rFonts w:eastAsiaTheme="minorEastAsia"/>
+        </w:rPr>
+        <w:t>The hardware and software components are integrated by passing game state information from the C program to the SystemVerilog modules. This integration ensures real-time updates and rendering of the game graphics.</w:t>
+      </w:r>
+    </w:p>
+    <w:p>
+      <w:pPr>
+        <w:pStyle w:val="2"/>
+      </w:pPr>
+      <w:r>
+        <w:lastRenderedPageBreak/>
+        <w:t>5. Testing and Debugging</w:t>
+      </w:r>
+    </w:p>
+    <w:p>
+      <w:pPr>
+        <w:pStyle w:val="3"/>
+      </w:pPr>
+      <w:r>
+        <w:t>5.1 Testing Strategy</w:t>
+      </w:r>
+    </w:p>
+    <w:p>
+      <w:pPr>
+        <w:rPr>
+          <w:rFonts w:eastAsiaTheme="minorEastAsia"/>
+        </w:rPr>
+      </w:pPr>
+      <w:r>
+        <w:rPr>
+          <w:rFonts w:eastAsiaTheme="minorEastAsia"/>
+        </w:rPr>
+        <w:t>The system was tested using unit tests for individual modules, integration tests for combined modules, and system tests for the entire game. Both simulation and on-hardware testing were performed.</w:t>
+      </w:r>
+    </w:p>
+    <w:p>
+      <w:pPr>
+        <w:pStyle w:val="3"/>
+      </w:pPr>
+      <w:r>
+        <w:t>5.2 Debugging Process</w:t>
+      </w:r>
+    </w:p>
+    <w:p>
+      <w:pPr>
+        <w:rPr>
+          <w:rFonts w:eastAsiaTheme="minorEastAsia"/>
+        </w:rPr>
+      </w:pPr>
+      <w:r>
+        <w:rPr>
+          <w:rFonts w:eastAsiaTheme="minorEastAsia"/>
+        </w:rPr>
+        <w:t xml:space="preserve">Debugging tools included simulation software for SystemVerilog and </w:t>
+      </w:r>
+      <w:proofErr w:type="spellStart"/>
+      <w:r>
+        <w:rPr>
+          <w:rFonts w:eastAsiaTheme="minorEastAsia"/>
+        </w:rPr>
+        <w:t>printf</w:t>
+      </w:r>
+      <w:proofErr w:type="spellEnd"/>
+      <w:r>
+        <w:rPr>
+          <w:rFonts w:eastAsiaTheme="minorEastAsia"/>
+        </w:rPr>
+        <w:t xml:space="preserve"> debugging for C. The process involved identifying and fixing issues related to timing, synchronization, and data transfer between modules.</w:t>
+      </w:r>
+    </w:p>
+    <w:p>
+      <w:pPr>
+        <w:pStyle w:val="3"/>
+      </w:pPr>
+      <w:r>
+        <w:t>5.3 Test Results</w:t>
+      </w:r>
+    </w:p>
+    <w:p>
+      <w:pPr>
+        <w:rPr>
+          <w:rFonts w:eastAsiaTheme="minorEastAsia"/>
+        </w:rPr>
+      </w:pPr>
+      <w:r>
+        <w:rPr>
+          <w:rFonts w:eastAsiaTheme="minorEastAsia"/>
+        </w:rPr>
+        <w:t>The test results confirmed the correct functionality of the game logic, input handling, and VGA display. Issues such as timing mismatches and synchronization errors were resolved during testing.</w:t>
+      </w:r>
+    </w:p>
+    <w:p>
+      <w:pPr>
+        <w:pStyle w:val="2"/>
+      </w:pPr>
+      <w:r>
+        <w:t>6. Challenges and Solutions</w:t>
+      </w:r>
+    </w:p>
+    <w:p>
+      <w:pPr>
+        <w:pStyle w:val="3"/>
+      </w:pPr>
+      <w:r>
+        <w:t>6.1 Technical Challenges</w:t>
+      </w:r>
+    </w:p>
+    <w:p>
+      <w:pPr>
+        <w:numPr>
+          <w:ilvl w:val="0"/>
+          <w:numId w:val="7"/>
+        </w:numPr>
+        <w:rPr>
+          <w:rFonts w:eastAsiaTheme="minorEastAsia"/>
+        </w:rPr>
+      </w:pPr>
+      <w:r>
+        <w:rPr>
+          <w:rFonts w:eastAsiaTheme="minorEastAsia"/>
+          <w:b/>
+          <w:bCs/>
+        </w:rPr>
+        <w:t>Timing and Synchronization</w:t>
+      </w:r>
+      <w:r>
+        <w:rPr>
+          <w:rFonts w:eastAsiaTheme="minorEastAsia"/>
+        </w:rPr>
+        <w:t>: Ensuring proper timing and synchronization between hardware and software components.</w:t>
+      </w:r>
+    </w:p>
+    <w:p>
+      <w:pPr>
+        <w:numPr>
+          <w:ilvl w:val="0"/>
+          <w:numId w:val="7"/>
+        </w:numPr>
+        <w:rPr>
+          <w:rFonts w:eastAsiaTheme="minorEastAsia"/>
+        </w:rPr>
+      </w:pPr>
+      <w:r>
+        <w:rPr>
+          <w:rFonts w:eastAsiaTheme="minorEastAsia"/>
+          <w:b/>
+          <w:bCs/>
+        </w:rPr>
+        <w:t>Data Transfer</w:t>
+      </w:r>
+      <w:r>
+        <w:rPr>
+          <w:rFonts w:eastAsiaTheme="minorEastAsia"/>
+        </w:rPr>
+        <w:t>: Efficiently transferring large amounts of data between the C program and SystemVerilog modules.</w:t>
+      </w:r>
+    </w:p>
+    <w:p>
+      <w:pPr>
+        <w:pStyle w:val="3"/>
+      </w:pPr>
+      <w:r>
+        <w:t>6.2 Project Management Challenges</w:t>
+      </w:r>
+    </w:p>
+    <w:p>
+      <w:pPr>
+        <w:numPr>
+          <w:ilvl w:val="0"/>
+          <w:numId w:val="8"/>
+        </w:numPr>
+        <w:rPr>
+          <w:rFonts w:eastAsiaTheme="minorEastAsia"/>
+        </w:rPr>
+      </w:pPr>
+      <w:r>
+        <w:rPr>
+          <w:rFonts w:eastAsiaTheme="minorEastAsia"/>
+          <w:b/>
+          <w:bCs/>
+        </w:rPr>
+        <w:t>Time Constraints</w:t>
+      </w:r>
+      <w:r>
+        <w:rPr>
+          <w:rFonts w:eastAsiaTheme="minorEastAsia"/>
+        </w:rPr>
+        <w:t>: Managing time effectively to meet project deadlines.</w:t>
+      </w:r>
+    </w:p>
+    <w:p>
+      <w:pPr>
+        <w:numPr>
+          <w:ilvl w:val="0"/>
+          <w:numId w:val="8"/>
+        </w:numPr>
+        <w:rPr>
+          <w:rFonts w:eastAsiaTheme="minorEastAsia"/>
+        </w:rPr>
+      </w:pPr>
+      <w:r>
+        <w:rPr>
+          <w:rFonts w:eastAsiaTheme="minorEastAsia"/>
+          <w:b/>
+          <w:bCs/>
+        </w:rPr>
+        <w:t>Workload Management</w:t>
+      </w:r>
+      <w:r>
+        <w:rPr>
+          <w:rFonts w:eastAsiaTheme="minorEastAsia"/>
+        </w:rPr>
+        <w:t>: Balancing the workload between team members and ensuring consistent progress.</w:t>
+      </w:r>
+    </w:p>
+    <w:p>
+      <w:pPr>
+        <w:pStyle w:val="2"/>
+      </w:pPr>
+      <w:r>
+        <w:t>7. Future Work</w:t>
+      </w:r>
+    </w:p>
+    <w:p>
+      <w:pPr>
+        <w:pStyle w:val="3"/>
+      </w:pPr>
+      <w:r>
+        <w:t>7.1 Planned Enhancements</w:t>
+      </w:r>
+    </w:p>
+    <w:p>
+      <w:pPr>
+        <w:numPr>
+          <w:ilvl w:val="0"/>
+          <w:numId w:val="9"/>
+        </w:numPr>
+        <w:rPr>
+          <w:rFonts w:eastAsiaTheme="minorEastAsia"/>
+        </w:rPr>
+      </w:pPr>
+      <w:r>
+        <w:rPr>
+          <w:rFonts w:eastAsiaTheme="minorEastAsia"/>
+          <w:b/>
+          <w:bCs/>
+        </w:rPr>
+        <w:t>Improved Graphics</w:t>
+      </w:r>
+      <w:r>
+        <w:rPr>
+          <w:rFonts w:eastAsiaTheme="minorEastAsia"/>
+        </w:rPr>
+        <w:t>: Adding more detailed and visually appealing graphics.</w:t>
+      </w:r>
+    </w:p>
+    <w:p>
+      <w:pPr>
+        <w:numPr>
+          <w:ilvl w:val="0"/>
+          <w:numId w:val="9"/>
+        </w:numPr>
+        <w:rPr>
+          <w:rFonts w:eastAsiaTheme="minorEastAsia"/>
+        </w:rPr>
+      </w:pPr>
+      <w:r>
+        <w:rPr>
+          <w:rFonts w:eastAsiaTheme="minorEastAsia"/>
+          <w:b/>
+          <w:bCs/>
+        </w:rPr>
+        <w:t>Network Multiplayer</w:t>
+      </w:r>
+      <w:r>
+        <w:rPr>
+          <w:rFonts w:eastAsiaTheme="minorEastAsia"/>
+        </w:rPr>
+        <w:t>: Implementing a networked multiplayer mode.</w:t>
+      </w:r>
+    </w:p>
+    <w:p>
+      <w:pPr>
+        <w:pStyle w:val="3"/>
+      </w:pPr>
+      <w:r>
+        <w:t>7.2 Potential Improvements</w:t>
+      </w:r>
+    </w:p>
+    <w:p>
+      <w:pPr>
+        <w:numPr>
+          <w:ilvl w:val="0"/>
+          <w:numId w:val="10"/>
+        </w:numPr>
+        <w:rPr>
+          <w:rFonts w:eastAsiaTheme="minorEastAsia"/>
+        </w:rPr>
+      </w:pPr>
+      <w:r>
+        <w:rPr>
+          <w:rFonts w:eastAsiaTheme="minorEastAsia"/>
+          <w:b/>
+          <w:bCs/>
+        </w:rPr>
+        <w:t>Performance Optimization</w:t>
+      </w:r>
+      <w:r>
+        <w:rPr>
+          <w:rFonts w:eastAsiaTheme="minorEastAsia"/>
+        </w:rPr>
+        <w:t xml:space="preserve">: Enhancing the performance of the game by optimizing the </w:t>
+      </w:r>
+      <w:r>
+        <w:rPr>
+          <w:rFonts w:eastAsiaTheme="minorEastAsia"/>
+        </w:rPr>
+        <w:lastRenderedPageBreak/>
+        <w:t>hardware and software design.</w:t>
+      </w:r>
+    </w:p>
+    <w:p>
+      <w:pPr>
+        <w:numPr>
+          <w:ilvl w:val="0"/>
+          <w:numId w:val="10"/>
+        </w:numPr>
+        <w:rPr>
+          <w:rFonts w:eastAsiaTheme="minorEastAsia"/>
+        </w:rPr>
+      </w:pPr>
+      <w:r>
+        <w:rPr>
+          <w:rFonts w:eastAsiaTheme="minorEastAsia"/>
+          <w:b/>
+          <w:bCs/>
+        </w:rPr>
+        <w:t>User Interface</w:t>
+      </w:r>
+      <w:r>
+        <w:rPr>
+          <w:rFonts w:eastAsiaTheme="minorEastAsia"/>
+        </w:rPr>
+        <w:t>: Improving the user interface for a better gaming experience.</w:t>
+      </w:r>
+    </w:p>
+    <w:p>
+      <w:pPr>
+        <w:pStyle w:val="2"/>
+      </w:pPr>
+      <w:r>
+        <w:t>8. Conclusion</w:t>
+      </w:r>
+    </w:p>
+    <w:p>
+      <w:pPr>
+        <w:pStyle w:val="3"/>
+      </w:pPr>
+      <w:r>
+        <w:t>8.1 Summary of Achievements</w:t>
+      </w:r>
+    </w:p>
+    <w:p>
+      <w:pPr>
+        <w:rPr>
+          <w:rFonts w:eastAsiaTheme="minorEastAsia"/>
+        </w:rPr>
+      </w:pPr>
+      <w:r>
+        <w:rPr>
+          <w:rFonts w:eastAsiaTheme="minorEastAsia"/>
+        </w:rPr>
+        <w:t>The project successfully implemented a real-time Tetris game on an FPGA, including features such as piece generation, movement, rotation, line clearing, and a scoring system.</w:t>
+      </w:r>
+    </w:p>
+    <w:p>
+      <w:pPr>
+        <w:pStyle w:val="3"/>
+      </w:pPr>
+      <w:r>
+        <w:t>8.2 Lessons Learned</w:t>
+      </w:r>
+    </w:p>
+    <w:p>
+      <w:pPr>
+        <w:rPr>
+          <w:rFonts w:eastAsiaTheme="minorEastAsia"/>
+        </w:rPr>
+      </w:pPr>
+      <w:r>
+        <w:rPr>
+          <w:rFonts w:eastAsiaTheme="minorEastAsia"/>
+        </w:rPr>
+        <w:t>Key lessons include the importance of timing and synchronization in FPGA design, effective debugging techniques, and the value of teamwork in managing complex projects.</w:t>
+      </w:r>
+    </w:p>
+    <w:p>
+      <w:pPr>
+        <w:pStyle w:val="3"/>
+      </w:pPr>
+      <w:r>
+        <w:t>8.3 Final Thoughts</w:t>
+      </w:r>
+    </w:p>
+    <w:p>
+      <w:pPr>
+        <w:rPr>
+          <w:rFonts w:eastAsiaTheme="minorEastAsia"/>
+        </w:rPr>
+      </w:pPr>
+      <w:r>
+        <w:rPr>
+          <w:rFonts w:eastAsiaTheme="minorEastAsia"/>
+        </w:rPr>
+        <w:t>The project provided a comprehensive learning experience in digital system design, combining hardware and software development. It has potential for further enhancements and serves as a solid foundation for future projects.</w:t>
+      </w:r>
+    </w:p>
+    <w:p>
+      <w:pPr>
+        <w:pStyle w:val="2"/>
+      </w:pPr>
+      <w:r>
+        <w:t>9. References</w:t>
+      </w:r>
+    </w:p>
+    <w:p>
+      <w:pPr>
+        <w:numPr>
+          <w:ilvl w:val="0"/>
+          <w:numId w:val="11"/>
+        </w:numPr>
+        <w:rPr>
+          <w:rFonts w:eastAsiaTheme="minorEastAsia"/>
+        </w:rPr>
+      </w:pPr>
+      <w:r>
+        <w:rPr>
+          <w:rFonts w:eastAsiaTheme="minorEastAsia"/>
+        </w:rPr>
+        <w:t>FPGA documentation and reference guides.</w:t>
+      </w:r>
+    </w:p>
+    <w:p>
+      <w:pPr>
+        <w:numPr>
+          <w:ilvl w:val="0"/>
+          <w:numId w:val="11"/>
+        </w:numPr>
+        <w:rPr>
+          <w:rFonts w:eastAsiaTheme="minorEastAsia"/>
+        </w:rPr>
+      </w:pPr>
+      <w:r>
+        <w:rPr>
+          <w:rFonts w:eastAsiaTheme="minorEastAsia"/>
+        </w:rPr>
+        <w:t>SystemVerilog and C programming resources.</w:t>
+      </w:r>
+    </w:p>
+    <w:p>
+      <w:pPr>
+        <w:numPr>
+          <w:ilvl w:val="0"/>
+          <w:numId w:val="11"/>
+        </w:numPr>
+        <w:rPr>
+          <w:rFonts w:eastAsiaTheme="minorEastAsia"/>
+        </w:rPr>
+      </w:pPr>
+      <w:r>
+        <w:rPr>
+          <w:rFonts w:eastAsiaTheme="minorEastAsia"/>
+        </w:rPr>
+        <w:t>Online tutorials and articles on VGA signal generation and game development.</w:t>
+      </w:r>
+    </w:p>
+    <w:p>
+      <w:pPr>
+        <w:pStyle w:val="2"/>
+      </w:pPr>
+      <w:r>
+        <w:t>10. Appendices</w:t>
+      </w:r>
+    </w:p>
+    <w:p>
+      <w:pPr>
+        <w:numPr>
+          <w:ilvl w:val="0"/>
+          <w:numId w:val="12"/>
+        </w:numPr>
+        <w:rPr>
+          <w:rFonts w:eastAsiaTheme="minorEastAsia"/>
+        </w:rPr>
+      </w:pPr>
+      <w:r>
+        <w:rPr>
+          <w:rFonts w:eastAsiaTheme="minorEastAsia"/>
+          <w:b/>
+          <w:bCs/>
+        </w:rPr>
+        <w:t>Block Diagrams</w:t>
+      </w:r>
+      <w:r>
+        <w:rPr>
+          <w:rFonts w:eastAsiaTheme="minorEastAsia"/>
+        </w:rPr>
+        <w:t>: Detailed diagrams of the system architecture.</w:t>
+      </w:r>
+    </w:p>
+    <w:p>
+      <w:pPr>
+        <w:numPr>
+          <w:ilvl w:val="0"/>
+          <w:numId w:val="12"/>
+        </w:numPr>
+        <w:rPr>
+          <w:rFonts w:eastAsiaTheme="minorEastAsia"/>
+        </w:rPr>
+      </w:pPr>
+      <w:r>
+        <w:rPr>
+          <w:rFonts w:eastAsiaTheme="minorEastAsia"/>
+          <w:b/>
+          <w:bCs/>
+        </w:rPr>
+        <w:t>Code Snippets</w:t>
+      </w:r>
+      <w:r>
+        <w:rPr>
+          <w:rFonts w:eastAsiaTheme="minorEastAsia"/>
+        </w:rPr>
+        <w:t>: Key sections of the SystemVerilog and C code.</w:t>
+      </w:r>
+    </w:p>
+    <w:p>
+      <w:pPr>
+        <w:numPr>
+          <w:ilvl w:val="0"/>
+          <w:numId w:val="12"/>
+        </w:numPr>
+        <w:rPr>
+          <w:rFonts w:eastAsiaTheme="minorEastAsia"/>
+        </w:rPr>
+      </w:pPr>
+      <w:r>
+        <w:rPr>
+          <w:rFonts w:eastAsiaTheme="minorEastAsia"/>
+          <w:b/>
+          <w:bCs/>
+        </w:rPr>
+        <w:t>Test Logs</w:t>
+      </w:r>
+      <w:r>
+        <w:rPr>
+          <w:rFonts w:eastAsiaTheme="minorEastAsia"/>
+        </w:rPr>
+        <w:t>: Detailed logs of the testing process and results.</w:t>
+      </w:r>
+    </w:p>
+    <w:p>
+      <w:pPr>
+        <w:rPr>
+          <w:rFonts w:eastAsiaTheme="minorEastAsia" w:hint="eastAsia"/>
+          <w:vanish/>
+        </w:rPr>
+      </w:pPr>
+      <w:r>
+        <w:rPr>
+          <w:rFonts w:eastAsiaTheme="minorEastAsia" w:hint="eastAsia"/>
+          <w:vanish/>
+        </w:rPr>
+        <w:t>窗体顶端</w:t>
+      </w:r>
+    </w:p>
+    <w:p>
+      <w:pPr>
+        <w:rPr>
+          <w:rFonts w:eastAsiaTheme="minorEastAsia" w:hint="eastAsia"/>
+        </w:rPr>
       </w:pPr>
     </w:p>
     <w:p>
@@ -555,6 +1942,7 @@
       </w:pPr>
     </w:p>
     <w:sectPr>
+      <w:headerReference w:type="default" r:id="rId7"/>
       <w:pgSz w:w="11906" w:h="16838"/>
       <w:pgMar w:top="1440" w:right="1800" w:bottom="1440" w:left="1800" w:header="851" w:footer="992" w:gutter="0"/>
       <w:cols w:space="425"/>
@@ -602,9 +1990,498 @@
 </w:footnotes>
 </file>
 
+<file path=word/header1.xml><?xml version="1.0" encoding="utf-8"?>
+<w:hdr xmlns:wpc="http://schemas.microsoft.com/office/word/2010/wordprocessingCanvas" xmlns:cx="http://schemas.microsoft.com/office/drawing/2014/chartex" xmlns:cx1="http://schemas.microsoft.com/office/drawing/2015/9/8/chartex" xmlns:cx2="http://schemas.microsoft.com/office/drawing/2015/10/21/chartex" xmlns:cx3="http://schemas.microsoft.com/office/drawing/2016/5/9/chartex" xmlns:cx4="http://schemas.microsoft.com/office/drawing/2016/5/10/chartex" xmlns:cx5="http://schemas.microsoft.com/office/drawing/2016/5/11/chartex" xmlns:cx6="http://schemas.microsoft.com/office/drawing/2016/5/12/chartex" xmlns:cx7="http://schemas.microsoft.com/office/drawing/2016/5/13/chartex" xmlns:cx8="http://schemas.microsoft.com/office/drawing/2016/5/14/chartex" xmlns:mc="http://schemas.openxmlformats.org/markup-compatibility/2006" xmlns:aink="http://schemas.microsoft.com/office/drawing/2016/ink" xmlns:am3d="http://schemas.microsoft.com/office/drawing/2017/model3d" xmlns:o="urn:schemas-microsoft-com:office:office" xmlns:oel="http://schemas.microsoft.com/office/2019/extlst" xmlns:r="http://schemas.openxmlformats.org/officeDocument/2006/relationships" xmlns:m="http://schemas.openxmlformats.org/officeDocument/2006/math" xmlns:v="urn:schemas-microsoft-com:vml" xmlns:wp14="http://schemas.microsoft.com/office/word/2010/wordprocessingDrawing" xmlns:wp="http://schemas.openxmlformats.org/drawingml/2006/wordprocessingDrawing" xmlns:w10="urn:schemas-microsoft-com:office:word" xmlns:w="http://schemas.openxmlformats.org/wordprocessingml/2006/main" xmlns:w14="http://schemas.microsoft.com/office/word/2010/wordml" xmlns:w15="http://schemas.microsoft.com/office/word/2012/wordml" xmlns:w16cex="http://schemas.microsoft.com/office/word/2018/wordml/cex" xmlns:w16cid="http://schemas.microsoft.com/office/word/2016/wordml/cid" xmlns:w16="http://schemas.microsoft.com/office/word/2018/wordml" xmlns:w16du="http://schemas.microsoft.com/office/word/2023/wordml/word16du" xmlns:w16sdtdh="http://schemas.microsoft.com/office/word/2020/wordml/sdtdatahash" xmlns:w16se="http://schemas.microsoft.com/office/word/2015/wordml/symex" xmlns:wpg="http://schemas.microsoft.com/office/word/2010/wordprocessingGroup" xmlns:wpi="http://schemas.microsoft.com/office/word/2010/wordprocessingInk" xmlns:wne="http://schemas.microsoft.com/office/word/2006/wordml" xmlns:wps="http://schemas.microsoft.com/office/word/2010/wordprocessingShape" mc:Ignorable="w14 w15 w16se w16cid w16 w16cex w16sdtdh w16du wp14">
+  <w:p>
+    <w:pPr>
+      <w:pStyle w:val="ae"/>
+      <w:rPr>
+        <w:rFonts w:eastAsiaTheme="minorEastAsia" w:hint="eastAsia"/>
+        <w:color w:val="808080" w:themeColor="background1" w:themeShade="80"/>
+      </w:rPr>
+    </w:pPr>
+    <w:r>
+      <w:rPr>
+        <w:rFonts w:eastAsiaTheme="minorEastAsia" w:hint="eastAsia"/>
+        <w:color w:val="808080" w:themeColor="background1" w:themeShade="80"/>
+      </w:rPr>
+      <w:t>ECE385: Digital Systems Lab</w:t>
+    </w:r>
+    <w:r>
+      <w:rPr>
+        <w:rFonts w:eastAsiaTheme="minorEastAsia"/>
+        <w:color w:val="808080" w:themeColor="background1" w:themeShade="80"/>
+      </w:rPr>
+      <w:tab/>
+    </w:r>
+    <w:r>
+      <w:rPr>
+        <w:rFonts w:eastAsiaTheme="minorEastAsia"/>
+        <w:color w:val="808080" w:themeColor="background1" w:themeShade="80"/>
+      </w:rPr>
+      <w:tab/>
+    </w:r>
+    <w:r>
+      <w:rPr>
+        <w:rFonts w:eastAsiaTheme="minorEastAsia" w:hint="eastAsia"/>
+        <w:color w:val="808080" w:themeColor="background1" w:themeShade="80"/>
+      </w:rPr>
+      <w:t xml:space="preserve"> Final Project Report</w:t>
+    </w:r>
+  </w:p>
+</w:hdr>
+</file>
+
 <file path=word/numbering.xml><?xml version="1.0" encoding="utf-8"?>
 <w:numbering xmlns:wpc="http://schemas.microsoft.com/office/word/2010/wordprocessingCanvas" xmlns:cx="http://schemas.microsoft.com/office/drawing/2014/chartex" xmlns:cx1="http://schemas.microsoft.com/office/drawing/2015/9/8/chartex" xmlns:cx2="http://schemas.microsoft.com/office/drawing/2015/10/21/chartex" xmlns:cx3="http://schemas.microsoft.com/office/drawing/2016/5/9/chartex" xmlns:cx4="http://schemas.microsoft.com/office/drawing/2016/5/10/chartex" xmlns:cx5="http://schemas.microsoft.com/office/drawing/2016/5/11/chartex" xmlns:cx6="http://schemas.microsoft.com/office/drawing/2016/5/12/chartex" xmlns:cx7="http://schemas.microsoft.com/office/drawing/2016/5/13/chartex" xmlns:cx8="http://schemas.microsoft.com/office/drawing/2016/5/14/chartex" xmlns:mc="http://schemas.openxmlformats.org/markup-compatibility/2006" xmlns:aink="http://schemas.microsoft.com/office/drawing/2016/ink" xmlns:am3d="http://schemas.microsoft.com/office/drawing/2017/model3d" xmlns:o="urn:schemas-microsoft-com:office:office" xmlns:oel="http://schemas.microsoft.com/office/2019/extlst" xmlns:r="http://schemas.openxmlformats.org/officeDocument/2006/relationships" xmlns:m="http://schemas.openxmlformats.org/officeDocument/2006/math" xmlns:v="urn:schemas-microsoft-com:vml" xmlns:wp14="http://schemas.microsoft.com/office/word/2010/wordprocessingDrawing" xmlns:wp="http://schemas.openxmlformats.org/drawingml/2006/wordprocessingDrawing" xmlns:w10="urn:schemas-microsoft-com:office:word" xmlns:w="http://schemas.openxmlformats.org/wordprocessingml/2006/main" xmlns:w14="http://schemas.microsoft.com/office/word/2010/wordml" xmlns:w15="http://schemas.microsoft.com/office/word/2012/wordml" xmlns:w16cex="http://schemas.microsoft.com/office/word/2018/wordml/cex" xmlns:w16cid="http://schemas.microsoft.com/office/word/2016/wordml/cid" xmlns:w16="http://schemas.microsoft.com/office/word/2018/wordml" xmlns:w16du="http://schemas.microsoft.com/office/word/2023/wordml/word16du" xmlns:w16sdtdh="http://schemas.microsoft.com/office/word/2020/wordml/sdtdatahash" xmlns:w16se="http://schemas.microsoft.com/office/word/2015/wordml/symex" xmlns:wpg="http://schemas.microsoft.com/office/word/2010/wordprocessingGroup" xmlns:wpi="http://schemas.microsoft.com/office/word/2010/wordprocessingInk" xmlns:wne="http://schemas.microsoft.com/office/word/2006/wordml" xmlns:wps="http://schemas.microsoft.com/office/word/2010/wordprocessingShape" mc:Ignorable="w14 w15 w16se w16cid w16 w16cex w16sdtdh w16du wp14">
   <w:abstractNum w:abstractNumId="0" w15:restartNumberingAfterBreak="0">
+    <w:nsid w:val="040A2BAA"/>
+    <w:multiLevelType w:val="multilevel"/>
+    <w:tmpl w:val="828CDBF0"/>
+    <w:lvl w:ilvl="0">
+      <w:start w:val="1"/>
+      <w:numFmt w:val="bullet"/>
+      <w:lvlText w:val=""/>
+      <w:lvlJc w:val="left"/>
+      <w:pPr>
+        <w:tabs>
+          <w:tab w:val="num" w:pos="720"/>
+        </w:tabs>
+        <w:ind w:left="720" w:hanging="360"/>
+      </w:pPr>
+      <w:rPr>
+        <w:rFonts w:ascii="Symbol" w:hAnsi="Symbol" w:hint="default"/>
+        <w:sz w:val="20"/>
+      </w:rPr>
+    </w:lvl>
+    <w:lvl w:ilvl="1" w:tentative="1">
+      <w:start w:val="1"/>
+      <w:numFmt w:val="bullet"/>
+      <w:lvlText w:val=""/>
+      <w:lvlJc w:val="left"/>
+      <w:pPr>
+        <w:tabs>
+          <w:tab w:val="num" w:pos="1440"/>
+        </w:tabs>
+        <w:ind w:left="1440" w:hanging="360"/>
+      </w:pPr>
+      <w:rPr>
+        <w:rFonts w:ascii="Symbol" w:hAnsi="Symbol" w:hint="default"/>
+        <w:sz w:val="20"/>
+      </w:rPr>
+    </w:lvl>
+    <w:lvl w:ilvl="2" w:tentative="1">
+      <w:start w:val="1"/>
+      <w:numFmt w:val="bullet"/>
+      <w:lvlText w:val=""/>
+      <w:lvlJc w:val="left"/>
+      <w:pPr>
+        <w:tabs>
+          <w:tab w:val="num" w:pos="2160"/>
+        </w:tabs>
+        <w:ind w:left="2160" w:hanging="360"/>
+      </w:pPr>
+      <w:rPr>
+        <w:rFonts w:ascii="Symbol" w:hAnsi="Symbol" w:hint="default"/>
+        <w:sz w:val="20"/>
+      </w:rPr>
+    </w:lvl>
+    <w:lvl w:ilvl="3" w:tentative="1">
+      <w:start w:val="1"/>
+      <w:numFmt w:val="bullet"/>
+      <w:lvlText w:val=""/>
+      <w:lvlJc w:val="left"/>
+      <w:pPr>
+        <w:tabs>
+          <w:tab w:val="num" w:pos="2880"/>
+        </w:tabs>
+        <w:ind w:left="2880" w:hanging="360"/>
+      </w:pPr>
+      <w:rPr>
+        <w:rFonts w:ascii="Symbol" w:hAnsi="Symbol" w:hint="default"/>
+        <w:sz w:val="20"/>
+      </w:rPr>
+    </w:lvl>
+    <w:lvl w:ilvl="4" w:tentative="1">
+      <w:start w:val="1"/>
+      <w:numFmt w:val="bullet"/>
+      <w:lvlText w:val=""/>
+      <w:lvlJc w:val="left"/>
+      <w:pPr>
+        <w:tabs>
+          <w:tab w:val="num" w:pos="3600"/>
+        </w:tabs>
+        <w:ind w:left="3600" w:hanging="360"/>
+      </w:pPr>
+      <w:rPr>
+        <w:rFonts w:ascii="Symbol" w:hAnsi="Symbol" w:hint="default"/>
+        <w:sz w:val="20"/>
+      </w:rPr>
+    </w:lvl>
+    <w:lvl w:ilvl="5" w:tentative="1">
+      <w:start w:val="1"/>
+      <w:numFmt w:val="bullet"/>
+      <w:lvlText w:val=""/>
+      <w:lvlJc w:val="left"/>
+      <w:pPr>
+        <w:tabs>
+          <w:tab w:val="num" w:pos="4320"/>
+        </w:tabs>
+        <w:ind w:left="4320" w:hanging="360"/>
+      </w:pPr>
+      <w:rPr>
+        <w:rFonts w:ascii="Symbol" w:hAnsi="Symbol" w:hint="default"/>
+        <w:sz w:val="20"/>
+      </w:rPr>
+    </w:lvl>
+    <w:lvl w:ilvl="6" w:tentative="1">
+      <w:start w:val="1"/>
+      <w:numFmt w:val="bullet"/>
+      <w:lvlText w:val=""/>
+      <w:lvlJc w:val="left"/>
+      <w:pPr>
+        <w:tabs>
+          <w:tab w:val="num" w:pos="5040"/>
+        </w:tabs>
+        <w:ind w:left="5040" w:hanging="360"/>
+      </w:pPr>
+      <w:rPr>
+        <w:rFonts w:ascii="Symbol" w:hAnsi="Symbol" w:hint="default"/>
+        <w:sz w:val="20"/>
+      </w:rPr>
+    </w:lvl>
+    <w:lvl w:ilvl="7" w:tentative="1">
+      <w:start w:val="1"/>
+      <w:numFmt w:val="bullet"/>
+      <w:lvlText w:val=""/>
+      <w:lvlJc w:val="left"/>
+      <w:pPr>
+        <w:tabs>
+          <w:tab w:val="num" w:pos="5760"/>
+        </w:tabs>
+        <w:ind w:left="5760" w:hanging="360"/>
+      </w:pPr>
+      <w:rPr>
+        <w:rFonts w:ascii="Symbol" w:hAnsi="Symbol" w:hint="default"/>
+        <w:sz w:val="20"/>
+      </w:rPr>
+    </w:lvl>
+    <w:lvl w:ilvl="8" w:tentative="1">
+      <w:start w:val="1"/>
+      <w:numFmt w:val="bullet"/>
+      <w:lvlText w:val=""/>
+      <w:lvlJc w:val="left"/>
+      <w:pPr>
+        <w:tabs>
+          <w:tab w:val="num" w:pos="6480"/>
+        </w:tabs>
+        <w:ind w:left="6480" w:hanging="360"/>
+      </w:pPr>
+      <w:rPr>
+        <w:rFonts w:ascii="Symbol" w:hAnsi="Symbol" w:hint="default"/>
+        <w:sz w:val="20"/>
+      </w:rPr>
+    </w:lvl>
+  </w:abstractNum>
+  <w:abstractNum w:abstractNumId="1" w15:restartNumberingAfterBreak="0">
+    <w:nsid w:val="062A34BC"/>
+    <w:multiLevelType w:val="multilevel"/>
+    <w:tmpl w:val="B354105E"/>
+    <w:lvl w:ilvl="0">
+      <w:start w:val="1"/>
+      <w:numFmt w:val="bullet"/>
+      <w:lvlText w:val=""/>
+      <w:lvlJc w:val="left"/>
+      <w:pPr>
+        <w:tabs>
+          <w:tab w:val="num" w:pos="720"/>
+        </w:tabs>
+        <w:ind w:left="720" w:hanging="360"/>
+      </w:pPr>
+      <w:rPr>
+        <w:rFonts w:ascii="Symbol" w:hAnsi="Symbol" w:hint="default"/>
+        <w:sz w:val="20"/>
+      </w:rPr>
+    </w:lvl>
+    <w:lvl w:ilvl="1" w:tentative="1">
+      <w:start w:val="1"/>
+      <w:numFmt w:val="bullet"/>
+      <w:lvlText w:val=""/>
+      <w:lvlJc w:val="left"/>
+      <w:pPr>
+        <w:tabs>
+          <w:tab w:val="num" w:pos="1440"/>
+        </w:tabs>
+        <w:ind w:left="1440" w:hanging="360"/>
+      </w:pPr>
+      <w:rPr>
+        <w:rFonts w:ascii="Symbol" w:hAnsi="Symbol" w:hint="default"/>
+        <w:sz w:val="20"/>
+      </w:rPr>
+    </w:lvl>
+    <w:lvl w:ilvl="2" w:tentative="1">
+      <w:start w:val="1"/>
+      <w:numFmt w:val="bullet"/>
+      <w:lvlText w:val=""/>
+      <w:lvlJc w:val="left"/>
+      <w:pPr>
+        <w:tabs>
+          <w:tab w:val="num" w:pos="2160"/>
+        </w:tabs>
+        <w:ind w:left="2160" w:hanging="360"/>
+      </w:pPr>
+      <w:rPr>
+        <w:rFonts w:ascii="Symbol" w:hAnsi="Symbol" w:hint="default"/>
+        <w:sz w:val="20"/>
+      </w:rPr>
+    </w:lvl>
+    <w:lvl w:ilvl="3" w:tentative="1">
+      <w:start w:val="1"/>
+      <w:numFmt w:val="bullet"/>
+      <w:lvlText w:val=""/>
+      <w:lvlJc w:val="left"/>
+      <w:pPr>
+        <w:tabs>
+          <w:tab w:val="num" w:pos="2880"/>
+        </w:tabs>
+        <w:ind w:left="2880" w:hanging="360"/>
+      </w:pPr>
+      <w:rPr>
+        <w:rFonts w:ascii="Symbol" w:hAnsi="Symbol" w:hint="default"/>
+        <w:sz w:val="20"/>
+      </w:rPr>
+    </w:lvl>
+    <w:lvl w:ilvl="4" w:tentative="1">
+      <w:start w:val="1"/>
+      <w:numFmt w:val="bullet"/>
+      <w:lvlText w:val=""/>
+      <w:lvlJc w:val="left"/>
+      <w:pPr>
+        <w:tabs>
+          <w:tab w:val="num" w:pos="3600"/>
+        </w:tabs>
+        <w:ind w:left="3600" w:hanging="360"/>
+      </w:pPr>
+      <w:rPr>
+        <w:rFonts w:ascii="Symbol" w:hAnsi="Symbol" w:hint="default"/>
+        <w:sz w:val="20"/>
+      </w:rPr>
+    </w:lvl>
+    <w:lvl w:ilvl="5" w:tentative="1">
+      <w:start w:val="1"/>
+      <w:numFmt w:val="bullet"/>
+      <w:lvlText w:val=""/>
+      <w:lvlJc w:val="left"/>
+      <w:pPr>
+        <w:tabs>
+          <w:tab w:val="num" w:pos="4320"/>
+        </w:tabs>
+        <w:ind w:left="4320" w:hanging="360"/>
+      </w:pPr>
+      <w:rPr>
+        <w:rFonts w:ascii="Symbol" w:hAnsi="Symbol" w:hint="default"/>
+        <w:sz w:val="20"/>
+      </w:rPr>
+    </w:lvl>
+    <w:lvl w:ilvl="6" w:tentative="1">
+      <w:start w:val="1"/>
+      <w:numFmt w:val="bullet"/>
+      <w:lvlText w:val=""/>
+      <w:lvlJc w:val="left"/>
+      <w:pPr>
+        <w:tabs>
+          <w:tab w:val="num" w:pos="5040"/>
+        </w:tabs>
+        <w:ind w:left="5040" w:hanging="360"/>
+      </w:pPr>
+      <w:rPr>
+        <w:rFonts w:ascii="Symbol" w:hAnsi="Symbol" w:hint="default"/>
+        <w:sz w:val="20"/>
+      </w:rPr>
+    </w:lvl>
+    <w:lvl w:ilvl="7" w:tentative="1">
+      <w:start w:val="1"/>
+      <w:numFmt w:val="bullet"/>
+      <w:lvlText w:val=""/>
+      <w:lvlJc w:val="left"/>
+      <w:pPr>
+        <w:tabs>
+          <w:tab w:val="num" w:pos="5760"/>
+        </w:tabs>
+        <w:ind w:left="5760" w:hanging="360"/>
+      </w:pPr>
+      <w:rPr>
+        <w:rFonts w:ascii="Symbol" w:hAnsi="Symbol" w:hint="default"/>
+        <w:sz w:val="20"/>
+      </w:rPr>
+    </w:lvl>
+    <w:lvl w:ilvl="8" w:tentative="1">
+      <w:start w:val="1"/>
+      <w:numFmt w:val="bullet"/>
+      <w:lvlText w:val=""/>
+      <w:lvlJc w:val="left"/>
+      <w:pPr>
+        <w:tabs>
+          <w:tab w:val="num" w:pos="6480"/>
+        </w:tabs>
+        <w:ind w:left="6480" w:hanging="360"/>
+      </w:pPr>
+      <w:rPr>
+        <w:rFonts w:ascii="Symbol" w:hAnsi="Symbol" w:hint="default"/>
+        <w:sz w:val="20"/>
+      </w:rPr>
+    </w:lvl>
+  </w:abstractNum>
+  <w:abstractNum w:abstractNumId="2" w15:restartNumberingAfterBreak="0">
+    <w:nsid w:val="0D786DC0"/>
+    <w:multiLevelType w:val="multilevel"/>
+    <w:tmpl w:val="4F4ED71C"/>
+    <w:lvl w:ilvl="0">
+      <w:start w:val="1"/>
+      <w:numFmt w:val="bullet"/>
+      <w:lvlText w:val=""/>
+      <w:lvlJc w:val="left"/>
+      <w:pPr>
+        <w:tabs>
+          <w:tab w:val="num" w:pos="720"/>
+        </w:tabs>
+        <w:ind w:left="720" w:hanging="360"/>
+      </w:pPr>
+      <w:rPr>
+        <w:rFonts w:ascii="Symbol" w:hAnsi="Symbol" w:hint="default"/>
+        <w:sz w:val="20"/>
+      </w:rPr>
+    </w:lvl>
+    <w:lvl w:ilvl="1" w:tentative="1">
+      <w:start w:val="1"/>
+      <w:numFmt w:val="bullet"/>
+      <w:lvlText w:val=""/>
+      <w:lvlJc w:val="left"/>
+      <w:pPr>
+        <w:tabs>
+          <w:tab w:val="num" w:pos="1440"/>
+        </w:tabs>
+        <w:ind w:left="1440" w:hanging="360"/>
+      </w:pPr>
+      <w:rPr>
+        <w:rFonts w:ascii="Symbol" w:hAnsi="Symbol" w:hint="default"/>
+        <w:sz w:val="20"/>
+      </w:rPr>
+    </w:lvl>
+    <w:lvl w:ilvl="2" w:tentative="1">
+      <w:start w:val="1"/>
+      <w:numFmt w:val="bullet"/>
+      <w:lvlText w:val=""/>
+      <w:lvlJc w:val="left"/>
+      <w:pPr>
+        <w:tabs>
+          <w:tab w:val="num" w:pos="2160"/>
+        </w:tabs>
+        <w:ind w:left="2160" w:hanging="360"/>
+      </w:pPr>
+      <w:rPr>
+        <w:rFonts w:ascii="Symbol" w:hAnsi="Symbol" w:hint="default"/>
+        <w:sz w:val="20"/>
+      </w:rPr>
+    </w:lvl>
+    <w:lvl w:ilvl="3" w:tentative="1">
+      <w:start w:val="1"/>
+      <w:numFmt w:val="bullet"/>
+      <w:lvlText w:val=""/>
+      <w:lvlJc w:val="left"/>
+      <w:pPr>
+        <w:tabs>
+          <w:tab w:val="num" w:pos="2880"/>
+        </w:tabs>
+        <w:ind w:left="2880" w:hanging="360"/>
+      </w:pPr>
+      <w:rPr>
+        <w:rFonts w:ascii="Symbol" w:hAnsi="Symbol" w:hint="default"/>
+        <w:sz w:val="20"/>
+      </w:rPr>
+    </w:lvl>
+    <w:lvl w:ilvl="4" w:tentative="1">
+      <w:start w:val="1"/>
+      <w:numFmt w:val="bullet"/>
+      <w:lvlText w:val=""/>
+      <w:lvlJc w:val="left"/>
+      <w:pPr>
+        <w:tabs>
+          <w:tab w:val="num" w:pos="3600"/>
+        </w:tabs>
+        <w:ind w:left="3600" w:hanging="360"/>
+      </w:pPr>
+      <w:rPr>
+        <w:rFonts w:ascii="Symbol" w:hAnsi="Symbol" w:hint="default"/>
+        <w:sz w:val="20"/>
+      </w:rPr>
+    </w:lvl>
+    <w:lvl w:ilvl="5" w:tentative="1">
+      <w:start w:val="1"/>
+      <w:numFmt w:val="bullet"/>
+      <w:lvlText w:val=""/>
+      <w:lvlJc w:val="left"/>
+      <w:pPr>
+        <w:tabs>
+          <w:tab w:val="num" w:pos="4320"/>
+        </w:tabs>
+        <w:ind w:left="4320" w:hanging="360"/>
+      </w:pPr>
+      <w:rPr>
+        <w:rFonts w:ascii="Symbol" w:hAnsi="Symbol" w:hint="default"/>
+        <w:sz w:val="20"/>
+      </w:rPr>
+    </w:lvl>
+    <w:lvl w:ilvl="6" w:tentative="1">
+      <w:start w:val="1"/>
+      <w:numFmt w:val="bullet"/>
+      <w:lvlText w:val=""/>
+      <w:lvlJc w:val="left"/>
+      <w:pPr>
+        <w:tabs>
+          <w:tab w:val="num" w:pos="5040"/>
+        </w:tabs>
+        <w:ind w:left="5040" w:hanging="360"/>
+      </w:pPr>
+      <w:rPr>
+        <w:rFonts w:ascii="Symbol" w:hAnsi="Symbol" w:hint="default"/>
+        <w:sz w:val="20"/>
+      </w:rPr>
+    </w:lvl>
+    <w:lvl w:ilvl="7" w:tentative="1">
+      <w:start w:val="1"/>
+      <w:numFmt w:val="bullet"/>
+      <w:lvlText w:val=""/>
+      <w:lvlJc w:val="left"/>
+      <w:pPr>
+        <w:tabs>
+          <w:tab w:val="num" w:pos="5760"/>
+        </w:tabs>
+        <w:ind w:left="5760" w:hanging="360"/>
+      </w:pPr>
+      <w:rPr>
+        <w:rFonts w:ascii="Symbol" w:hAnsi="Symbol" w:hint="default"/>
+        <w:sz w:val="20"/>
+      </w:rPr>
+    </w:lvl>
+    <w:lvl w:ilvl="8" w:tentative="1">
+      <w:start w:val="1"/>
+      <w:numFmt w:val="bullet"/>
+      <w:lvlText w:val=""/>
+      <w:lvlJc w:val="left"/>
+      <w:pPr>
+        <w:tabs>
+          <w:tab w:val="num" w:pos="6480"/>
+        </w:tabs>
+        <w:ind w:left="6480" w:hanging="360"/>
+      </w:pPr>
+      <w:rPr>
+        <w:rFonts w:ascii="Symbol" w:hAnsi="Symbol" w:hint="default"/>
+        <w:sz w:val="20"/>
+      </w:rPr>
+    </w:lvl>
+  </w:abstractNum>
+  <w:abstractNum w:abstractNumId="3" w15:restartNumberingAfterBreak="0">
     <w:nsid w:val="175E1788"/>
     <w:multiLevelType w:val="hybridMultilevel"/>
     <w:tmpl w:val="206AC30C"/>
@@ -693,7 +2570,1050 @@
       </w:pPr>
     </w:lvl>
   </w:abstractNum>
-  <w:abstractNum w:abstractNumId="1" w15:restartNumberingAfterBreak="0">
+  <w:abstractNum w:abstractNumId="4" w15:restartNumberingAfterBreak="0">
+    <w:nsid w:val="277D16C6"/>
+    <w:multiLevelType w:val="multilevel"/>
+    <w:tmpl w:val="B1C09A58"/>
+    <w:lvl w:ilvl="0">
+      <w:start w:val="1"/>
+      <w:numFmt w:val="bullet"/>
+      <w:lvlText w:val=""/>
+      <w:lvlJc w:val="left"/>
+      <w:pPr>
+        <w:tabs>
+          <w:tab w:val="num" w:pos="720"/>
+        </w:tabs>
+        <w:ind w:left="720" w:hanging="360"/>
+      </w:pPr>
+      <w:rPr>
+        <w:rFonts w:ascii="Symbol" w:hAnsi="Symbol" w:hint="default"/>
+        <w:sz w:val="20"/>
+      </w:rPr>
+    </w:lvl>
+    <w:lvl w:ilvl="1" w:tentative="1">
+      <w:start w:val="1"/>
+      <w:numFmt w:val="bullet"/>
+      <w:lvlText w:val=""/>
+      <w:lvlJc w:val="left"/>
+      <w:pPr>
+        <w:tabs>
+          <w:tab w:val="num" w:pos="1440"/>
+        </w:tabs>
+        <w:ind w:left="1440" w:hanging="360"/>
+      </w:pPr>
+      <w:rPr>
+        <w:rFonts w:ascii="Symbol" w:hAnsi="Symbol" w:hint="default"/>
+        <w:sz w:val="20"/>
+      </w:rPr>
+    </w:lvl>
+    <w:lvl w:ilvl="2" w:tentative="1">
+      <w:start w:val="1"/>
+      <w:numFmt w:val="bullet"/>
+      <w:lvlText w:val=""/>
+      <w:lvlJc w:val="left"/>
+      <w:pPr>
+        <w:tabs>
+          <w:tab w:val="num" w:pos="2160"/>
+        </w:tabs>
+        <w:ind w:left="2160" w:hanging="360"/>
+      </w:pPr>
+      <w:rPr>
+        <w:rFonts w:ascii="Symbol" w:hAnsi="Symbol" w:hint="default"/>
+        <w:sz w:val="20"/>
+      </w:rPr>
+    </w:lvl>
+    <w:lvl w:ilvl="3" w:tentative="1">
+      <w:start w:val="1"/>
+      <w:numFmt w:val="bullet"/>
+      <w:lvlText w:val=""/>
+      <w:lvlJc w:val="left"/>
+      <w:pPr>
+        <w:tabs>
+          <w:tab w:val="num" w:pos="2880"/>
+        </w:tabs>
+        <w:ind w:left="2880" w:hanging="360"/>
+      </w:pPr>
+      <w:rPr>
+        <w:rFonts w:ascii="Symbol" w:hAnsi="Symbol" w:hint="default"/>
+        <w:sz w:val="20"/>
+      </w:rPr>
+    </w:lvl>
+    <w:lvl w:ilvl="4" w:tentative="1">
+      <w:start w:val="1"/>
+      <w:numFmt w:val="bullet"/>
+      <w:lvlText w:val=""/>
+      <w:lvlJc w:val="left"/>
+      <w:pPr>
+        <w:tabs>
+          <w:tab w:val="num" w:pos="3600"/>
+        </w:tabs>
+        <w:ind w:left="3600" w:hanging="360"/>
+      </w:pPr>
+      <w:rPr>
+        <w:rFonts w:ascii="Symbol" w:hAnsi="Symbol" w:hint="default"/>
+        <w:sz w:val="20"/>
+      </w:rPr>
+    </w:lvl>
+    <w:lvl w:ilvl="5" w:tentative="1">
+      <w:start w:val="1"/>
+      <w:numFmt w:val="bullet"/>
+      <w:lvlText w:val=""/>
+      <w:lvlJc w:val="left"/>
+      <w:pPr>
+        <w:tabs>
+          <w:tab w:val="num" w:pos="4320"/>
+        </w:tabs>
+        <w:ind w:left="4320" w:hanging="360"/>
+      </w:pPr>
+      <w:rPr>
+        <w:rFonts w:ascii="Symbol" w:hAnsi="Symbol" w:hint="default"/>
+        <w:sz w:val="20"/>
+      </w:rPr>
+    </w:lvl>
+    <w:lvl w:ilvl="6" w:tentative="1">
+      <w:start w:val="1"/>
+      <w:numFmt w:val="bullet"/>
+      <w:lvlText w:val=""/>
+      <w:lvlJc w:val="left"/>
+      <w:pPr>
+        <w:tabs>
+          <w:tab w:val="num" w:pos="5040"/>
+        </w:tabs>
+        <w:ind w:left="5040" w:hanging="360"/>
+      </w:pPr>
+      <w:rPr>
+        <w:rFonts w:ascii="Symbol" w:hAnsi="Symbol" w:hint="default"/>
+        <w:sz w:val="20"/>
+      </w:rPr>
+    </w:lvl>
+    <w:lvl w:ilvl="7" w:tentative="1">
+      <w:start w:val="1"/>
+      <w:numFmt w:val="bullet"/>
+      <w:lvlText w:val=""/>
+      <w:lvlJc w:val="left"/>
+      <w:pPr>
+        <w:tabs>
+          <w:tab w:val="num" w:pos="5760"/>
+        </w:tabs>
+        <w:ind w:left="5760" w:hanging="360"/>
+      </w:pPr>
+      <w:rPr>
+        <w:rFonts w:ascii="Symbol" w:hAnsi="Symbol" w:hint="default"/>
+        <w:sz w:val="20"/>
+      </w:rPr>
+    </w:lvl>
+    <w:lvl w:ilvl="8" w:tentative="1">
+      <w:start w:val="1"/>
+      <w:numFmt w:val="bullet"/>
+      <w:lvlText w:val=""/>
+      <w:lvlJc w:val="left"/>
+      <w:pPr>
+        <w:tabs>
+          <w:tab w:val="num" w:pos="6480"/>
+        </w:tabs>
+        <w:ind w:left="6480" w:hanging="360"/>
+      </w:pPr>
+      <w:rPr>
+        <w:rFonts w:ascii="Symbol" w:hAnsi="Symbol" w:hint="default"/>
+        <w:sz w:val="20"/>
+      </w:rPr>
+    </w:lvl>
+  </w:abstractNum>
+  <w:abstractNum w:abstractNumId="5" w15:restartNumberingAfterBreak="0">
+    <w:nsid w:val="3A1906B7"/>
+    <w:multiLevelType w:val="multilevel"/>
+    <w:tmpl w:val="A2D07DDA"/>
+    <w:lvl w:ilvl="0">
+      <w:start w:val="1"/>
+      <w:numFmt w:val="bullet"/>
+      <w:lvlText w:val=""/>
+      <w:lvlJc w:val="left"/>
+      <w:pPr>
+        <w:tabs>
+          <w:tab w:val="num" w:pos="720"/>
+        </w:tabs>
+        <w:ind w:left="720" w:hanging="360"/>
+      </w:pPr>
+      <w:rPr>
+        <w:rFonts w:ascii="Symbol" w:hAnsi="Symbol" w:hint="default"/>
+        <w:sz w:val="20"/>
+      </w:rPr>
+    </w:lvl>
+    <w:lvl w:ilvl="1" w:tentative="1">
+      <w:start w:val="1"/>
+      <w:numFmt w:val="bullet"/>
+      <w:lvlText w:val=""/>
+      <w:lvlJc w:val="left"/>
+      <w:pPr>
+        <w:tabs>
+          <w:tab w:val="num" w:pos="1440"/>
+        </w:tabs>
+        <w:ind w:left="1440" w:hanging="360"/>
+      </w:pPr>
+      <w:rPr>
+        <w:rFonts w:ascii="Symbol" w:hAnsi="Symbol" w:hint="default"/>
+        <w:sz w:val="20"/>
+      </w:rPr>
+    </w:lvl>
+    <w:lvl w:ilvl="2" w:tentative="1">
+      <w:start w:val="1"/>
+      <w:numFmt w:val="bullet"/>
+      <w:lvlText w:val=""/>
+      <w:lvlJc w:val="left"/>
+      <w:pPr>
+        <w:tabs>
+          <w:tab w:val="num" w:pos="2160"/>
+        </w:tabs>
+        <w:ind w:left="2160" w:hanging="360"/>
+      </w:pPr>
+      <w:rPr>
+        <w:rFonts w:ascii="Symbol" w:hAnsi="Symbol" w:hint="default"/>
+        <w:sz w:val="20"/>
+      </w:rPr>
+    </w:lvl>
+    <w:lvl w:ilvl="3" w:tentative="1">
+      <w:start w:val="1"/>
+      <w:numFmt w:val="bullet"/>
+      <w:lvlText w:val=""/>
+      <w:lvlJc w:val="left"/>
+      <w:pPr>
+        <w:tabs>
+          <w:tab w:val="num" w:pos="2880"/>
+        </w:tabs>
+        <w:ind w:left="2880" w:hanging="360"/>
+      </w:pPr>
+      <w:rPr>
+        <w:rFonts w:ascii="Symbol" w:hAnsi="Symbol" w:hint="default"/>
+        <w:sz w:val="20"/>
+      </w:rPr>
+    </w:lvl>
+    <w:lvl w:ilvl="4" w:tentative="1">
+      <w:start w:val="1"/>
+      <w:numFmt w:val="bullet"/>
+      <w:lvlText w:val=""/>
+      <w:lvlJc w:val="left"/>
+      <w:pPr>
+        <w:tabs>
+          <w:tab w:val="num" w:pos="3600"/>
+        </w:tabs>
+        <w:ind w:left="3600" w:hanging="360"/>
+      </w:pPr>
+      <w:rPr>
+        <w:rFonts w:ascii="Symbol" w:hAnsi="Symbol" w:hint="default"/>
+        <w:sz w:val="20"/>
+      </w:rPr>
+    </w:lvl>
+    <w:lvl w:ilvl="5" w:tentative="1">
+      <w:start w:val="1"/>
+      <w:numFmt w:val="bullet"/>
+      <w:lvlText w:val=""/>
+      <w:lvlJc w:val="left"/>
+      <w:pPr>
+        <w:tabs>
+          <w:tab w:val="num" w:pos="4320"/>
+        </w:tabs>
+        <w:ind w:left="4320" w:hanging="360"/>
+      </w:pPr>
+      <w:rPr>
+        <w:rFonts w:ascii="Symbol" w:hAnsi="Symbol" w:hint="default"/>
+        <w:sz w:val="20"/>
+      </w:rPr>
+    </w:lvl>
+    <w:lvl w:ilvl="6" w:tentative="1">
+      <w:start w:val="1"/>
+      <w:numFmt w:val="bullet"/>
+      <w:lvlText w:val=""/>
+      <w:lvlJc w:val="left"/>
+      <w:pPr>
+        <w:tabs>
+          <w:tab w:val="num" w:pos="5040"/>
+        </w:tabs>
+        <w:ind w:left="5040" w:hanging="360"/>
+      </w:pPr>
+      <w:rPr>
+        <w:rFonts w:ascii="Symbol" w:hAnsi="Symbol" w:hint="default"/>
+        <w:sz w:val="20"/>
+      </w:rPr>
+    </w:lvl>
+    <w:lvl w:ilvl="7" w:tentative="1">
+      <w:start w:val="1"/>
+      <w:numFmt w:val="bullet"/>
+      <w:lvlText w:val=""/>
+      <w:lvlJc w:val="left"/>
+      <w:pPr>
+        <w:tabs>
+          <w:tab w:val="num" w:pos="5760"/>
+        </w:tabs>
+        <w:ind w:left="5760" w:hanging="360"/>
+      </w:pPr>
+      <w:rPr>
+        <w:rFonts w:ascii="Symbol" w:hAnsi="Symbol" w:hint="default"/>
+        <w:sz w:val="20"/>
+      </w:rPr>
+    </w:lvl>
+    <w:lvl w:ilvl="8" w:tentative="1">
+      <w:start w:val="1"/>
+      <w:numFmt w:val="bullet"/>
+      <w:lvlText w:val=""/>
+      <w:lvlJc w:val="left"/>
+      <w:pPr>
+        <w:tabs>
+          <w:tab w:val="num" w:pos="6480"/>
+        </w:tabs>
+        <w:ind w:left="6480" w:hanging="360"/>
+      </w:pPr>
+      <w:rPr>
+        <w:rFonts w:ascii="Symbol" w:hAnsi="Symbol" w:hint="default"/>
+        <w:sz w:val="20"/>
+      </w:rPr>
+    </w:lvl>
+  </w:abstractNum>
+  <w:abstractNum w:abstractNumId="6" w15:restartNumberingAfterBreak="0">
+    <w:nsid w:val="44D567C3"/>
+    <w:multiLevelType w:val="multilevel"/>
+    <w:tmpl w:val="BEE4B188"/>
+    <w:lvl w:ilvl="0">
+      <w:start w:val="1"/>
+      <w:numFmt w:val="bullet"/>
+      <w:lvlText w:val=""/>
+      <w:lvlJc w:val="left"/>
+      <w:pPr>
+        <w:tabs>
+          <w:tab w:val="num" w:pos="720"/>
+        </w:tabs>
+        <w:ind w:left="720" w:hanging="360"/>
+      </w:pPr>
+      <w:rPr>
+        <w:rFonts w:ascii="Symbol" w:hAnsi="Symbol" w:hint="default"/>
+        <w:sz w:val="20"/>
+      </w:rPr>
+    </w:lvl>
+    <w:lvl w:ilvl="1" w:tentative="1">
+      <w:start w:val="1"/>
+      <w:numFmt w:val="bullet"/>
+      <w:lvlText w:val=""/>
+      <w:lvlJc w:val="left"/>
+      <w:pPr>
+        <w:tabs>
+          <w:tab w:val="num" w:pos="1440"/>
+        </w:tabs>
+        <w:ind w:left="1440" w:hanging="360"/>
+      </w:pPr>
+      <w:rPr>
+        <w:rFonts w:ascii="Symbol" w:hAnsi="Symbol" w:hint="default"/>
+        <w:sz w:val="20"/>
+      </w:rPr>
+    </w:lvl>
+    <w:lvl w:ilvl="2" w:tentative="1">
+      <w:start w:val="1"/>
+      <w:numFmt w:val="bullet"/>
+      <w:lvlText w:val=""/>
+      <w:lvlJc w:val="left"/>
+      <w:pPr>
+        <w:tabs>
+          <w:tab w:val="num" w:pos="2160"/>
+        </w:tabs>
+        <w:ind w:left="2160" w:hanging="360"/>
+      </w:pPr>
+      <w:rPr>
+        <w:rFonts w:ascii="Symbol" w:hAnsi="Symbol" w:hint="default"/>
+        <w:sz w:val="20"/>
+      </w:rPr>
+    </w:lvl>
+    <w:lvl w:ilvl="3" w:tentative="1">
+      <w:start w:val="1"/>
+      <w:numFmt w:val="bullet"/>
+      <w:lvlText w:val=""/>
+      <w:lvlJc w:val="left"/>
+      <w:pPr>
+        <w:tabs>
+          <w:tab w:val="num" w:pos="2880"/>
+        </w:tabs>
+        <w:ind w:left="2880" w:hanging="360"/>
+      </w:pPr>
+      <w:rPr>
+        <w:rFonts w:ascii="Symbol" w:hAnsi="Symbol" w:hint="default"/>
+        <w:sz w:val="20"/>
+      </w:rPr>
+    </w:lvl>
+    <w:lvl w:ilvl="4" w:tentative="1">
+      <w:start w:val="1"/>
+      <w:numFmt w:val="bullet"/>
+      <w:lvlText w:val=""/>
+      <w:lvlJc w:val="left"/>
+      <w:pPr>
+        <w:tabs>
+          <w:tab w:val="num" w:pos="3600"/>
+        </w:tabs>
+        <w:ind w:left="3600" w:hanging="360"/>
+      </w:pPr>
+      <w:rPr>
+        <w:rFonts w:ascii="Symbol" w:hAnsi="Symbol" w:hint="default"/>
+        <w:sz w:val="20"/>
+      </w:rPr>
+    </w:lvl>
+    <w:lvl w:ilvl="5" w:tentative="1">
+      <w:start w:val="1"/>
+      <w:numFmt w:val="bullet"/>
+      <w:lvlText w:val=""/>
+      <w:lvlJc w:val="left"/>
+      <w:pPr>
+        <w:tabs>
+          <w:tab w:val="num" w:pos="4320"/>
+        </w:tabs>
+        <w:ind w:left="4320" w:hanging="360"/>
+      </w:pPr>
+      <w:rPr>
+        <w:rFonts w:ascii="Symbol" w:hAnsi="Symbol" w:hint="default"/>
+        <w:sz w:val="20"/>
+      </w:rPr>
+    </w:lvl>
+    <w:lvl w:ilvl="6" w:tentative="1">
+      <w:start w:val="1"/>
+      <w:numFmt w:val="bullet"/>
+      <w:lvlText w:val=""/>
+      <w:lvlJc w:val="left"/>
+      <w:pPr>
+        <w:tabs>
+          <w:tab w:val="num" w:pos="5040"/>
+        </w:tabs>
+        <w:ind w:left="5040" w:hanging="360"/>
+      </w:pPr>
+      <w:rPr>
+        <w:rFonts w:ascii="Symbol" w:hAnsi="Symbol" w:hint="default"/>
+        <w:sz w:val="20"/>
+      </w:rPr>
+    </w:lvl>
+    <w:lvl w:ilvl="7" w:tentative="1">
+      <w:start w:val="1"/>
+      <w:numFmt w:val="bullet"/>
+      <w:lvlText w:val=""/>
+      <w:lvlJc w:val="left"/>
+      <w:pPr>
+        <w:tabs>
+          <w:tab w:val="num" w:pos="5760"/>
+        </w:tabs>
+        <w:ind w:left="5760" w:hanging="360"/>
+      </w:pPr>
+      <w:rPr>
+        <w:rFonts w:ascii="Symbol" w:hAnsi="Symbol" w:hint="default"/>
+        <w:sz w:val="20"/>
+      </w:rPr>
+    </w:lvl>
+    <w:lvl w:ilvl="8" w:tentative="1">
+      <w:start w:val="1"/>
+      <w:numFmt w:val="bullet"/>
+      <w:lvlText w:val=""/>
+      <w:lvlJc w:val="left"/>
+      <w:pPr>
+        <w:tabs>
+          <w:tab w:val="num" w:pos="6480"/>
+        </w:tabs>
+        <w:ind w:left="6480" w:hanging="360"/>
+      </w:pPr>
+      <w:rPr>
+        <w:rFonts w:ascii="Symbol" w:hAnsi="Symbol" w:hint="default"/>
+        <w:sz w:val="20"/>
+      </w:rPr>
+    </w:lvl>
+  </w:abstractNum>
+  <w:abstractNum w:abstractNumId="7" w15:restartNumberingAfterBreak="0">
+    <w:nsid w:val="4AEA31C3"/>
+    <w:multiLevelType w:val="multilevel"/>
+    <w:tmpl w:val="6EB81F34"/>
+    <w:lvl w:ilvl="0">
+      <w:start w:val="1"/>
+      <w:numFmt w:val="bullet"/>
+      <w:lvlText w:val=""/>
+      <w:lvlJc w:val="left"/>
+      <w:pPr>
+        <w:tabs>
+          <w:tab w:val="num" w:pos="720"/>
+        </w:tabs>
+        <w:ind w:left="720" w:hanging="360"/>
+      </w:pPr>
+      <w:rPr>
+        <w:rFonts w:ascii="Symbol" w:hAnsi="Symbol" w:hint="default"/>
+        <w:sz w:val="20"/>
+      </w:rPr>
+    </w:lvl>
+    <w:lvl w:ilvl="1" w:tentative="1">
+      <w:start w:val="1"/>
+      <w:numFmt w:val="bullet"/>
+      <w:lvlText w:val=""/>
+      <w:lvlJc w:val="left"/>
+      <w:pPr>
+        <w:tabs>
+          <w:tab w:val="num" w:pos="1440"/>
+        </w:tabs>
+        <w:ind w:left="1440" w:hanging="360"/>
+      </w:pPr>
+      <w:rPr>
+        <w:rFonts w:ascii="Symbol" w:hAnsi="Symbol" w:hint="default"/>
+        <w:sz w:val="20"/>
+      </w:rPr>
+    </w:lvl>
+    <w:lvl w:ilvl="2" w:tentative="1">
+      <w:start w:val="1"/>
+      <w:numFmt w:val="bullet"/>
+      <w:lvlText w:val=""/>
+      <w:lvlJc w:val="left"/>
+      <w:pPr>
+        <w:tabs>
+          <w:tab w:val="num" w:pos="2160"/>
+        </w:tabs>
+        <w:ind w:left="2160" w:hanging="360"/>
+      </w:pPr>
+      <w:rPr>
+        <w:rFonts w:ascii="Symbol" w:hAnsi="Symbol" w:hint="default"/>
+        <w:sz w:val="20"/>
+      </w:rPr>
+    </w:lvl>
+    <w:lvl w:ilvl="3" w:tentative="1">
+      <w:start w:val="1"/>
+      <w:numFmt w:val="bullet"/>
+      <w:lvlText w:val=""/>
+      <w:lvlJc w:val="left"/>
+      <w:pPr>
+        <w:tabs>
+          <w:tab w:val="num" w:pos="2880"/>
+        </w:tabs>
+        <w:ind w:left="2880" w:hanging="360"/>
+      </w:pPr>
+      <w:rPr>
+        <w:rFonts w:ascii="Symbol" w:hAnsi="Symbol" w:hint="default"/>
+        <w:sz w:val="20"/>
+      </w:rPr>
+    </w:lvl>
+    <w:lvl w:ilvl="4" w:tentative="1">
+      <w:start w:val="1"/>
+      <w:numFmt w:val="bullet"/>
+      <w:lvlText w:val=""/>
+      <w:lvlJc w:val="left"/>
+      <w:pPr>
+        <w:tabs>
+          <w:tab w:val="num" w:pos="3600"/>
+        </w:tabs>
+        <w:ind w:left="3600" w:hanging="360"/>
+      </w:pPr>
+      <w:rPr>
+        <w:rFonts w:ascii="Symbol" w:hAnsi="Symbol" w:hint="default"/>
+        <w:sz w:val="20"/>
+      </w:rPr>
+    </w:lvl>
+    <w:lvl w:ilvl="5" w:tentative="1">
+      <w:start w:val="1"/>
+      <w:numFmt w:val="bullet"/>
+      <w:lvlText w:val=""/>
+      <w:lvlJc w:val="left"/>
+      <w:pPr>
+        <w:tabs>
+          <w:tab w:val="num" w:pos="4320"/>
+        </w:tabs>
+        <w:ind w:left="4320" w:hanging="360"/>
+      </w:pPr>
+      <w:rPr>
+        <w:rFonts w:ascii="Symbol" w:hAnsi="Symbol" w:hint="default"/>
+        <w:sz w:val="20"/>
+      </w:rPr>
+    </w:lvl>
+    <w:lvl w:ilvl="6" w:tentative="1">
+      <w:start w:val="1"/>
+      <w:numFmt w:val="bullet"/>
+      <w:lvlText w:val=""/>
+      <w:lvlJc w:val="left"/>
+      <w:pPr>
+        <w:tabs>
+          <w:tab w:val="num" w:pos="5040"/>
+        </w:tabs>
+        <w:ind w:left="5040" w:hanging="360"/>
+      </w:pPr>
+      <w:rPr>
+        <w:rFonts w:ascii="Symbol" w:hAnsi="Symbol" w:hint="default"/>
+        <w:sz w:val="20"/>
+      </w:rPr>
+    </w:lvl>
+    <w:lvl w:ilvl="7" w:tentative="1">
+      <w:start w:val="1"/>
+      <w:numFmt w:val="bullet"/>
+      <w:lvlText w:val=""/>
+      <w:lvlJc w:val="left"/>
+      <w:pPr>
+        <w:tabs>
+          <w:tab w:val="num" w:pos="5760"/>
+        </w:tabs>
+        <w:ind w:left="5760" w:hanging="360"/>
+      </w:pPr>
+      <w:rPr>
+        <w:rFonts w:ascii="Symbol" w:hAnsi="Symbol" w:hint="default"/>
+        <w:sz w:val="20"/>
+      </w:rPr>
+    </w:lvl>
+    <w:lvl w:ilvl="8" w:tentative="1">
+      <w:start w:val="1"/>
+      <w:numFmt w:val="bullet"/>
+      <w:lvlText w:val=""/>
+      <w:lvlJc w:val="left"/>
+      <w:pPr>
+        <w:tabs>
+          <w:tab w:val="num" w:pos="6480"/>
+        </w:tabs>
+        <w:ind w:left="6480" w:hanging="360"/>
+      </w:pPr>
+      <w:rPr>
+        <w:rFonts w:ascii="Symbol" w:hAnsi="Symbol" w:hint="default"/>
+        <w:sz w:val="20"/>
+      </w:rPr>
+    </w:lvl>
+  </w:abstractNum>
+  <w:abstractNum w:abstractNumId="8" w15:restartNumberingAfterBreak="0">
+    <w:nsid w:val="4C081E77"/>
+    <w:multiLevelType w:val="multilevel"/>
+    <w:tmpl w:val="E4C85A86"/>
+    <w:lvl w:ilvl="0">
+      <w:start w:val="1"/>
+      <w:numFmt w:val="bullet"/>
+      <w:lvlText w:val=""/>
+      <w:lvlJc w:val="left"/>
+      <w:pPr>
+        <w:tabs>
+          <w:tab w:val="num" w:pos="720"/>
+        </w:tabs>
+        <w:ind w:left="720" w:hanging="360"/>
+      </w:pPr>
+      <w:rPr>
+        <w:rFonts w:ascii="Symbol" w:hAnsi="Symbol" w:hint="default"/>
+        <w:sz w:val="20"/>
+      </w:rPr>
+    </w:lvl>
+    <w:lvl w:ilvl="1" w:tentative="1">
+      <w:start w:val="1"/>
+      <w:numFmt w:val="bullet"/>
+      <w:lvlText w:val=""/>
+      <w:lvlJc w:val="left"/>
+      <w:pPr>
+        <w:tabs>
+          <w:tab w:val="num" w:pos="1440"/>
+        </w:tabs>
+        <w:ind w:left="1440" w:hanging="360"/>
+      </w:pPr>
+      <w:rPr>
+        <w:rFonts w:ascii="Symbol" w:hAnsi="Symbol" w:hint="default"/>
+        <w:sz w:val="20"/>
+      </w:rPr>
+    </w:lvl>
+    <w:lvl w:ilvl="2" w:tentative="1">
+      <w:start w:val="1"/>
+      <w:numFmt w:val="bullet"/>
+      <w:lvlText w:val=""/>
+      <w:lvlJc w:val="left"/>
+      <w:pPr>
+        <w:tabs>
+          <w:tab w:val="num" w:pos="2160"/>
+        </w:tabs>
+        <w:ind w:left="2160" w:hanging="360"/>
+      </w:pPr>
+      <w:rPr>
+        <w:rFonts w:ascii="Symbol" w:hAnsi="Symbol" w:hint="default"/>
+        <w:sz w:val="20"/>
+      </w:rPr>
+    </w:lvl>
+    <w:lvl w:ilvl="3" w:tentative="1">
+      <w:start w:val="1"/>
+      <w:numFmt w:val="bullet"/>
+      <w:lvlText w:val=""/>
+      <w:lvlJc w:val="left"/>
+      <w:pPr>
+        <w:tabs>
+          <w:tab w:val="num" w:pos="2880"/>
+        </w:tabs>
+        <w:ind w:left="2880" w:hanging="360"/>
+      </w:pPr>
+      <w:rPr>
+        <w:rFonts w:ascii="Symbol" w:hAnsi="Symbol" w:hint="default"/>
+        <w:sz w:val="20"/>
+      </w:rPr>
+    </w:lvl>
+    <w:lvl w:ilvl="4" w:tentative="1">
+      <w:start w:val="1"/>
+      <w:numFmt w:val="bullet"/>
+      <w:lvlText w:val=""/>
+      <w:lvlJc w:val="left"/>
+      <w:pPr>
+        <w:tabs>
+          <w:tab w:val="num" w:pos="3600"/>
+        </w:tabs>
+        <w:ind w:left="3600" w:hanging="360"/>
+      </w:pPr>
+      <w:rPr>
+        <w:rFonts w:ascii="Symbol" w:hAnsi="Symbol" w:hint="default"/>
+        <w:sz w:val="20"/>
+      </w:rPr>
+    </w:lvl>
+    <w:lvl w:ilvl="5" w:tentative="1">
+      <w:start w:val="1"/>
+      <w:numFmt w:val="bullet"/>
+      <w:lvlText w:val=""/>
+      <w:lvlJc w:val="left"/>
+      <w:pPr>
+        <w:tabs>
+          <w:tab w:val="num" w:pos="4320"/>
+        </w:tabs>
+        <w:ind w:left="4320" w:hanging="360"/>
+      </w:pPr>
+      <w:rPr>
+        <w:rFonts w:ascii="Symbol" w:hAnsi="Symbol" w:hint="default"/>
+        <w:sz w:val="20"/>
+      </w:rPr>
+    </w:lvl>
+    <w:lvl w:ilvl="6" w:tentative="1">
+      <w:start w:val="1"/>
+      <w:numFmt w:val="bullet"/>
+      <w:lvlText w:val=""/>
+      <w:lvlJc w:val="left"/>
+      <w:pPr>
+        <w:tabs>
+          <w:tab w:val="num" w:pos="5040"/>
+        </w:tabs>
+        <w:ind w:left="5040" w:hanging="360"/>
+      </w:pPr>
+      <w:rPr>
+        <w:rFonts w:ascii="Symbol" w:hAnsi="Symbol" w:hint="default"/>
+        <w:sz w:val="20"/>
+      </w:rPr>
+    </w:lvl>
+    <w:lvl w:ilvl="7" w:tentative="1">
+      <w:start w:val="1"/>
+      <w:numFmt w:val="bullet"/>
+      <w:lvlText w:val=""/>
+      <w:lvlJc w:val="left"/>
+      <w:pPr>
+        <w:tabs>
+          <w:tab w:val="num" w:pos="5760"/>
+        </w:tabs>
+        <w:ind w:left="5760" w:hanging="360"/>
+      </w:pPr>
+      <w:rPr>
+        <w:rFonts w:ascii="Symbol" w:hAnsi="Symbol" w:hint="default"/>
+        <w:sz w:val="20"/>
+      </w:rPr>
+    </w:lvl>
+    <w:lvl w:ilvl="8" w:tentative="1">
+      <w:start w:val="1"/>
+      <w:numFmt w:val="bullet"/>
+      <w:lvlText w:val=""/>
+      <w:lvlJc w:val="left"/>
+      <w:pPr>
+        <w:tabs>
+          <w:tab w:val="num" w:pos="6480"/>
+        </w:tabs>
+        <w:ind w:left="6480" w:hanging="360"/>
+      </w:pPr>
+      <w:rPr>
+        <w:rFonts w:ascii="Symbol" w:hAnsi="Symbol" w:hint="default"/>
+        <w:sz w:val="20"/>
+      </w:rPr>
+    </w:lvl>
+  </w:abstractNum>
+  <w:abstractNum w:abstractNumId="9" w15:restartNumberingAfterBreak="0">
+    <w:nsid w:val="578A00C5"/>
+    <w:multiLevelType w:val="multilevel"/>
+    <w:tmpl w:val="5EEC0580"/>
+    <w:lvl w:ilvl="0">
+      <w:start w:val="1"/>
+      <w:numFmt w:val="bullet"/>
+      <w:lvlText w:val=""/>
+      <w:lvlJc w:val="left"/>
+      <w:pPr>
+        <w:tabs>
+          <w:tab w:val="num" w:pos="720"/>
+        </w:tabs>
+        <w:ind w:left="720" w:hanging="360"/>
+      </w:pPr>
+      <w:rPr>
+        <w:rFonts w:ascii="Symbol" w:hAnsi="Symbol" w:hint="default"/>
+        <w:sz w:val="20"/>
+      </w:rPr>
+    </w:lvl>
+    <w:lvl w:ilvl="1" w:tentative="1">
+      <w:start w:val="1"/>
+      <w:numFmt w:val="bullet"/>
+      <w:lvlText w:val=""/>
+      <w:lvlJc w:val="left"/>
+      <w:pPr>
+        <w:tabs>
+          <w:tab w:val="num" w:pos="1440"/>
+        </w:tabs>
+        <w:ind w:left="1440" w:hanging="360"/>
+      </w:pPr>
+      <w:rPr>
+        <w:rFonts w:ascii="Symbol" w:hAnsi="Symbol" w:hint="default"/>
+        <w:sz w:val="20"/>
+      </w:rPr>
+    </w:lvl>
+    <w:lvl w:ilvl="2" w:tentative="1">
+      <w:start w:val="1"/>
+      <w:numFmt w:val="bullet"/>
+      <w:lvlText w:val=""/>
+      <w:lvlJc w:val="left"/>
+      <w:pPr>
+        <w:tabs>
+          <w:tab w:val="num" w:pos="2160"/>
+        </w:tabs>
+        <w:ind w:left="2160" w:hanging="360"/>
+      </w:pPr>
+      <w:rPr>
+        <w:rFonts w:ascii="Symbol" w:hAnsi="Symbol" w:hint="default"/>
+        <w:sz w:val="20"/>
+      </w:rPr>
+    </w:lvl>
+    <w:lvl w:ilvl="3" w:tentative="1">
+      <w:start w:val="1"/>
+      <w:numFmt w:val="bullet"/>
+      <w:lvlText w:val=""/>
+      <w:lvlJc w:val="left"/>
+      <w:pPr>
+        <w:tabs>
+          <w:tab w:val="num" w:pos="2880"/>
+        </w:tabs>
+        <w:ind w:left="2880" w:hanging="360"/>
+      </w:pPr>
+      <w:rPr>
+        <w:rFonts w:ascii="Symbol" w:hAnsi="Symbol" w:hint="default"/>
+        <w:sz w:val="20"/>
+      </w:rPr>
+    </w:lvl>
+    <w:lvl w:ilvl="4" w:tentative="1">
+      <w:start w:val="1"/>
+      <w:numFmt w:val="bullet"/>
+      <w:lvlText w:val=""/>
+      <w:lvlJc w:val="left"/>
+      <w:pPr>
+        <w:tabs>
+          <w:tab w:val="num" w:pos="3600"/>
+        </w:tabs>
+        <w:ind w:left="3600" w:hanging="360"/>
+      </w:pPr>
+      <w:rPr>
+        <w:rFonts w:ascii="Symbol" w:hAnsi="Symbol" w:hint="default"/>
+        <w:sz w:val="20"/>
+      </w:rPr>
+    </w:lvl>
+    <w:lvl w:ilvl="5" w:tentative="1">
+      <w:start w:val="1"/>
+      <w:numFmt w:val="bullet"/>
+      <w:lvlText w:val=""/>
+      <w:lvlJc w:val="left"/>
+      <w:pPr>
+        <w:tabs>
+          <w:tab w:val="num" w:pos="4320"/>
+        </w:tabs>
+        <w:ind w:left="4320" w:hanging="360"/>
+      </w:pPr>
+      <w:rPr>
+        <w:rFonts w:ascii="Symbol" w:hAnsi="Symbol" w:hint="default"/>
+        <w:sz w:val="20"/>
+      </w:rPr>
+    </w:lvl>
+    <w:lvl w:ilvl="6" w:tentative="1">
+      <w:start w:val="1"/>
+      <w:numFmt w:val="bullet"/>
+      <w:lvlText w:val=""/>
+      <w:lvlJc w:val="left"/>
+      <w:pPr>
+        <w:tabs>
+          <w:tab w:val="num" w:pos="5040"/>
+        </w:tabs>
+        <w:ind w:left="5040" w:hanging="360"/>
+      </w:pPr>
+      <w:rPr>
+        <w:rFonts w:ascii="Symbol" w:hAnsi="Symbol" w:hint="default"/>
+        <w:sz w:val="20"/>
+      </w:rPr>
+    </w:lvl>
+    <w:lvl w:ilvl="7" w:tentative="1">
+      <w:start w:val="1"/>
+      <w:numFmt w:val="bullet"/>
+      <w:lvlText w:val=""/>
+      <w:lvlJc w:val="left"/>
+      <w:pPr>
+        <w:tabs>
+          <w:tab w:val="num" w:pos="5760"/>
+        </w:tabs>
+        <w:ind w:left="5760" w:hanging="360"/>
+      </w:pPr>
+      <w:rPr>
+        <w:rFonts w:ascii="Symbol" w:hAnsi="Symbol" w:hint="default"/>
+        <w:sz w:val="20"/>
+      </w:rPr>
+    </w:lvl>
+    <w:lvl w:ilvl="8" w:tentative="1">
+      <w:start w:val="1"/>
+      <w:numFmt w:val="bullet"/>
+      <w:lvlText w:val=""/>
+      <w:lvlJc w:val="left"/>
+      <w:pPr>
+        <w:tabs>
+          <w:tab w:val="num" w:pos="6480"/>
+        </w:tabs>
+        <w:ind w:left="6480" w:hanging="360"/>
+      </w:pPr>
+      <w:rPr>
+        <w:rFonts w:ascii="Symbol" w:hAnsi="Symbol" w:hint="default"/>
+        <w:sz w:val="20"/>
+      </w:rPr>
+    </w:lvl>
+  </w:abstractNum>
+  <w:abstractNum w:abstractNumId="10" w15:restartNumberingAfterBreak="0">
+    <w:nsid w:val="76CA0803"/>
+    <w:multiLevelType w:val="multilevel"/>
+    <w:tmpl w:val="F4EEE050"/>
+    <w:lvl w:ilvl="0">
+      <w:start w:val="1"/>
+      <w:numFmt w:val="bullet"/>
+      <w:lvlText w:val=""/>
+      <w:lvlJc w:val="left"/>
+      <w:pPr>
+        <w:tabs>
+          <w:tab w:val="num" w:pos="720"/>
+        </w:tabs>
+        <w:ind w:left="720" w:hanging="360"/>
+      </w:pPr>
+      <w:rPr>
+        <w:rFonts w:ascii="Symbol" w:hAnsi="Symbol" w:hint="default"/>
+        <w:sz w:val="20"/>
+      </w:rPr>
+    </w:lvl>
+    <w:lvl w:ilvl="1" w:tentative="1">
+      <w:start w:val="1"/>
+      <w:numFmt w:val="bullet"/>
+      <w:lvlText w:val=""/>
+      <w:lvlJc w:val="left"/>
+      <w:pPr>
+        <w:tabs>
+          <w:tab w:val="num" w:pos="1440"/>
+        </w:tabs>
+        <w:ind w:left="1440" w:hanging="360"/>
+      </w:pPr>
+      <w:rPr>
+        <w:rFonts w:ascii="Symbol" w:hAnsi="Symbol" w:hint="default"/>
+        <w:sz w:val="20"/>
+      </w:rPr>
+    </w:lvl>
+    <w:lvl w:ilvl="2" w:tentative="1">
+      <w:start w:val="1"/>
+      <w:numFmt w:val="bullet"/>
+      <w:lvlText w:val=""/>
+      <w:lvlJc w:val="left"/>
+      <w:pPr>
+        <w:tabs>
+          <w:tab w:val="num" w:pos="2160"/>
+        </w:tabs>
+        <w:ind w:left="2160" w:hanging="360"/>
+      </w:pPr>
+      <w:rPr>
+        <w:rFonts w:ascii="Symbol" w:hAnsi="Symbol" w:hint="default"/>
+        <w:sz w:val="20"/>
+      </w:rPr>
+    </w:lvl>
+    <w:lvl w:ilvl="3" w:tentative="1">
+      <w:start w:val="1"/>
+      <w:numFmt w:val="bullet"/>
+      <w:lvlText w:val=""/>
+      <w:lvlJc w:val="left"/>
+      <w:pPr>
+        <w:tabs>
+          <w:tab w:val="num" w:pos="2880"/>
+        </w:tabs>
+        <w:ind w:left="2880" w:hanging="360"/>
+      </w:pPr>
+      <w:rPr>
+        <w:rFonts w:ascii="Symbol" w:hAnsi="Symbol" w:hint="default"/>
+        <w:sz w:val="20"/>
+      </w:rPr>
+    </w:lvl>
+    <w:lvl w:ilvl="4" w:tentative="1">
+      <w:start w:val="1"/>
+      <w:numFmt w:val="bullet"/>
+      <w:lvlText w:val=""/>
+      <w:lvlJc w:val="left"/>
+      <w:pPr>
+        <w:tabs>
+          <w:tab w:val="num" w:pos="3600"/>
+        </w:tabs>
+        <w:ind w:left="3600" w:hanging="360"/>
+      </w:pPr>
+      <w:rPr>
+        <w:rFonts w:ascii="Symbol" w:hAnsi="Symbol" w:hint="default"/>
+        <w:sz w:val="20"/>
+      </w:rPr>
+    </w:lvl>
+    <w:lvl w:ilvl="5" w:tentative="1">
+      <w:start w:val="1"/>
+      <w:numFmt w:val="bullet"/>
+      <w:lvlText w:val=""/>
+      <w:lvlJc w:val="left"/>
+      <w:pPr>
+        <w:tabs>
+          <w:tab w:val="num" w:pos="4320"/>
+        </w:tabs>
+        <w:ind w:left="4320" w:hanging="360"/>
+      </w:pPr>
+      <w:rPr>
+        <w:rFonts w:ascii="Symbol" w:hAnsi="Symbol" w:hint="default"/>
+        <w:sz w:val="20"/>
+      </w:rPr>
+    </w:lvl>
+    <w:lvl w:ilvl="6" w:tentative="1">
+      <w:start w:val="1"/>
+      <w:numFmt w:val="bullet"/>
+      <w:lvlText w:val=""/>
+      <w:lvlJc w:val="left"/>
+      <w:pPr>
+        <w:tabs>
+          <w:tab w:val="num" w:pos="5040"/>
+        </w:tabs>
+        <w:ind w:left="5040" w:hanging="360"/>
+      </w:pPr>
+      <w:rPr>
+        <w:rFonts w:ascii="Symbol" w:hAnsi="Symbol" w:hint="default"/>
+        <w:sz w:val="20"/>
+      </w:rPr>
+    </w:lvl>
+    <w:lvl w:ilvl="7" w:tentative="1">
+      <w:start w:val="1"/>
+      <w:numFmt w:val="bullet"/>
+      <w:lvlText w:val=""/>
+      <w:lvlJc w:val="left"/>
+      <w:pPr>
+        <w:tabs>
+          <w:tab w:val="num" w:pos="5760"/>
+        </w:tabs>
+        <w:ind w:left="5760" w:hanging="360"/>
+      </w:pPr>
+      <w:rPr>
+        <w:rFonts w:ascii="Symbol" w:hAnsi="Symbol" w:hint="default"/>
+        <w:sz w:val="20"/>
+      </w:rPr>
+    </w:lvl>
+    <w:lvl w:ilvl="8" w:tentative="1">
+      <w:start w:val="1"/>
+      <w:numFmt w:val="bullet"/>
+      <w:lvlText w:val=""/>
+      <w:lvlJc w:val="left"/>
+      <w:pPr>
+        <w:tabs>
+          <w:tab w:val="num" w:pos="6480"/>
+        </w:tabs>
+        <w:ind w:left="6480" w:hanging="360"/>
+      </w:pPr>
+      <w:rPr>
+        <w:rFonts w:ascii="Symbol" w:hAnsi="Symbol" w:hint="default"/>
+        <w:sz w:val="20"/>
+      </w:rPr>
+    </w:lvl>
+  </w:abstractNum>
+  <w:abstractNum w:abstractNumId="11" w15:restartNumberingAfterBreak="0">
     <w:nsid w:val="78982C4C"/>
     <w:multiLevelType w:val="hybridMultilevel"/>
     <w:tmpl w:val="7FBE0102"/>
@@ -783,9 +3703,39 @@
     </w:lvl>
   </w:abstractNum>
   <w:num w:numId="1" w16cid:durableId="85424375">
+    <w:abstractNumId w:val="3"/>
+  </w:num>
+  <w:num w:numId="2" w16cid:durableId="1058437923">
+    <w:abstractNumId w:val="11"/>
+  </w:num>
+  <w:num w:numId="3" w16cid:durableId="1244224627">
+    <w:abstractNumId w:val="4"/>
+  </w:num>
+  <w:num w:numId="4" w16cid:durableId="2117403512">
+    <w:abstractNumId w:val="10"/>
+  </w:num>
+  <w:num w:numId="5" w16cid:durableId="697706770">
+    <w:abstractNumId w:val="8"/>
+  </w:num>
+  <w:num w:numId="6" w16cid:durableId="532349576">
+    <w:abstractNumId w:val="9"/>
+  </w:num>
+  <w:num w:numId="7" w16cid:durableId="1135682249">
+    <w:abstractNumId w:val="5"/>
+  </w:num>
+  <w:num w:numId="8" w16cid:durableId="486675375">
+    <w:abstractNumId w:val="6"/>
+  </w:num>
+  <w:num w:numId="9" w16cid:durableId="826093624">
+    <w:abstractNumId w:val="7"/>
+  </w:num>
+  <w:num w:numId="10" w16cid:durableId="2142384200">
+    <w:abstractNumId w:val="2"/>
+  </w:num>
+  <w:num w:numId="11" w16cid:durableId="278538539">
     <w:abstractNumId w:val="0"/>
   </w:num>
-  <w:num w:numId="2" w16cid:durableId="1058437923">
+  <w:num w:numId="12" w16cid:durableId="555360452">
     <w:abstractNumId w:val="1"/>
   </w:num>
 </w:numbering>
@@ -1244,7 +4194,6 @@
     <w:next w:val="a"/>
     <w:link w:val="30"/>
     <w:uiPriority w:val="9"/>
-    <w:semiHidden/>
     <w:unhideWhenUsed/>
     <w:qFormat/>
     <w:rsid w:val="00E322E3"/>
@@ -1267,7 +4216,6 @@
     <w:next w:val="a"/>
     <w:link w:val="40"/>
     <w:uiPriority w:val="9"/>
-    <w:semiHidden/>
     <w:unhideWhenUsed/>
     <w:qFormat/>
     <w:rsid w:val="00E322E3"/>
@@ -1396,7 +4344,6 @@
   <w:style w:type="character" w:default="1" w:styleId="a0">
     <w:name w:val="Default Paragraph Font"/>
     <w:uiPriority w:val="1"/>
-    <w:semiHidden/>
     <w:unhideWhenUsed/>
   </w:style>
   <w:style w:type="table" w:default="1" w:styleId="a1">
@@ -1451,7 +4398,6 @@
     <w:basedOn w:val="a0"/>
     <w:link w:val="3"/>
     <w:uiPriority w:val="9"/>
-    <w:semiHidden/>
     <w:rsid w:val="00E322E3"/>
     <w:rPr>
       <w:rFonts w:asciiTheme="majorHAnsi" w:eastAsiaTheme="majorEastAsia" w:hAnsiTheme="majorHAnsi" w:cstheme="majorBidi"/>
@@ -1465,7 +4411,6 @@
     <w:basedOn w:val="a0"/>
     <w:link w:val="4"/>
     <w:uiPriority w:val="9"/>
-    <w:semiHidden/>
     <w:rsid w:val="00E322E3"/>
     <w:rPr>
       <w:rFonts w:cstheme="majorBidi"/>
